--- a/_._/OLD/2023-1/BCC/CamilaCarolinaBowens/CamilaCarolinaBowens_PreProjeto_AurelioFaustinoHoppe.docx
+++ b/_._/OLD/2023-1/BCC/CamilaCarolinaBowens/CamilaCarolinaBowens_PreProjeto_AurelioFaustinoHoppe.docx
@@ -1,6 +1,6 @@
 
 <file path=word/document.xml><?xml version="1.0" encoding="utf-8"?>
-<w:document xmlns:wpc="http://schemas.microsoft.com/office/word/2010/wordprocessingCanvas" xmlns:cx="http://schemas.microsoft.com/office/drawing/2014/chartex" xmlns:cx1="http://schemas.microsoft.com/office/drawing/2015/9/8/chartex" xmlns:cx2="http://schemas.microsoft.com/office/drawing/2015/10/21/chartex" xmlns:cx3="http://schemas.microsoft.com/office/drawing/2016/5/9/chartex" xmlns:cx4="http://schemas.microsoft.com/office/drawing/2016/5/10/chartex" xmlns:cx5="http://schemas.microsoft.com/office/drawing/2016/5/11/chartex" xmlns:cx6="http://schemas.microsoft.com/office/drawing/2016/5/12/chartex" xmlns:cx7="http://schemas.microsoft.com/office/drawing/2016/5/13/chartex" xmlns:cx8="http://schemas.microsoft.com/office/drawing/2016/5/14/chartex" xmlns:mc="http://schemas.openxmlformats.org/markup-compatibility/2006" xmlns:aink="http://schemas.microsoft.com/office/drawing/2016/ink" xmlns:am3d="http://schemas.microsoft.com/office/drawing/2017/model3d" xmlns:o="urn:schemas-microsoft-com:office:office" xmlns:oel="http://schemas.microsoft.com/office/2019/extlst" xmlns:r="http://schemas.openxmlformats.org/officeDocument/2006/relationships" xmlns:m="http://schemas.openxmlformats.org/officeDocument/2006/math" xmlns:v="urn:schemas-microsoft-com:vml" xmlns:wp14="http://schemas.microsoft.com/office/word/2010/wordprocessingDrawing" xmlns:wp="http://schemas.openxmlformats.org/drawingml/2006/wordprocessingDrawing" xmlns:w10="urn:schemas-microsoft-com:office:word" xmlns:w="http://schemas.openxmlformats.org/wordprocessingml/2006/main" xmlns:w14="http://schemas.microsoft.com/office/word/2010/wordml" xmlns:w15="http://schemas.microsoft.com/office/word/2012/wordml" xmlns:w16cex="http://schemas.microsoft.com/office/word/2018/wordml/cex" xmlns:w16cid="http://schemas.microsoft.com/office/word/2016/wordml/cid" xmlns:w16="http://schemas.microsoft.com/office/word/2018/wordml" xmlns:w16du="http://schemas.microsoft.com/office/word/2023/wordml/word16du" xmlns:w16sdtdh="http://schemas.microsoft.com/office/word/2020/wordml/sdtdatahash" xmlns:w16se="http://schemas.microsoft.com/office/word/2015/wordml/symex" xmlns:wpg="http://schemas.microsoft.com/office/word/2010/wordprocessingGroup" xmlns:wpi="http://schemas.microsoft.com/office/word/2010/wordprocessingInk" xmlns:wne="http://schemas.microsoft.com/office/word/2006/wordml" xmlns:wps="http://schemas.microsoft.com/office/word/2010/wordprocessingShape" mc:Ignorable="w14 w15 w16se w16cid w16 w16cex w16sdtdh wp14">
+<w:document xmlns:wpc="http://schemas.microsoft.com/office/word/2010/wordprocessingCanvas" xmlns:cx="http://schemas.microsoft.com/office/drawing/2014/chartex" xmlns:cx1="http://schemas.microsoft.com/office/drawing/2015/9/8/chartex" xmlns:cx2="http://schemas.microsoft.com/office/drawing/2015/10/21/chartex" xmlns:cx3="http://schemas.microsoft.com/office/drawing/2016/5/9/chartex" xmlns:cx4="http://schemas.microsoft.com/office/drawing/2016/5/10/chartex" xmlns:cx5="http://schemas.microsoft.com/office/drawing/2016/5/11/chartex" xmlns:cx6="http://schemas.microsoft.com/office/drawing/2016/5/12/chartex" xmlns:cx7="http://schemas.microsoft.com/office/drawing/2016/5/13/chartex" xmlns:cx8="http://schemas.microsoft.com/office/drawing/2016/5/14/chartex" xmlns:mc="http://schemas.openxmlformats.org/markup-compatibility/2006" xmlns:aink="http://schemas.microsoft.com/office/drawing/2016/ink" xmlns:am3d="http://schemas.microsoft.com/office/drawing/2017/model3d" xmlns:o="urn:schemas-microsoft-com:office:office" xmlns:oel="http://schemas.microsoft.com/office/2019/extlst" xmlns:r="http://schemas.openxmlformats.org/officeDocument/2006/relationships" xmlns:m="http://schemas.openxmlformats.org/officeDocument/2006/math" xmlns:v="urn:schemas-microsoft-com:vml" xmlns:wp14="http://schemas.microsoft.com/office/word/2010/wordprocessingDrawing" xmlns:wp="http://schemas.openxmlformats.org/drawingml/2006/wordprocessingDrawing" xmlns:w10="urn:schemas-microsoft-com:office:word" xmlns:w="http://schemas.openxmlformats.org/wordprocessingml/2006/main" xmlns:w14="http://schemas.microsoft.com/office/word/2010/wordml" xmlns:w15="http://schemas.microsoft.com/office/word/2012/wordml" xmlns:w16cex="http://schemas.microsoft.com/office/word/2018/wordml/cex" xmlns:w16cid="http://schemas.microsoft.com/office/word/2016/wordml/cid" xmlns:w16="http://schemas.microsoft.com/office/word/2018/wordml" xmlns:w16sdtdh="http://schemas.microsoft.com/office/word/2020/wordml/sdtdatahash" xmlns:w16se="http://schemas.microsoft.com/office/word/2015/wordml/symex" xmlns:wpg="http://schemas.microsoft.com/office/word/2010/wordprocessingGroup" xmlns:wpi="http://schemas.microsoft.com/office/word/2010/wordprocessingInk" xmlns:wne="http://schemas.microsoft.com/office/word/2006/wordml" xmlns:wps="http://schemas.microsoft.com/office/word/2010/wordprocessingShape" mc:Ignorable="w14 w15 w16se w16cid w16 w16cex w16sdtdh wp14">
   <w:body>
     <w:tbl>
       <w:tblPr>
@@ -34,15 +34,15 @@
                 <w:rStyle w:val="Nmerodepgina"/>
               </w:rPr>
             </w:pPr>
-            <w:bookmarkStart w:id="0" w:name="_Toc420723208"/>
-            <w:bookmarkStart w:id="1" w:name="_Toc482682369"/>
-            <w:bookmarkStart w:id="2" w:name="_Toc54164903"/>
-            <w:bookmarkStart w:id="3" w:name="_Toc54165663"/>
-            <w:bookmarkStart w:id="4" w:name="_Toc54169315"/>
-            <w:bookmarkStart w:id="5" w:name="_Toc96347419"/>
-            <w:bookmarkStart w:id="6" w:name="_Toc96357709"/>
-            <w:bookmarkStart w:id="7" w:name="_Toc96491849"/>
-            <w:bookmarkStart w:id="8" w:name="_Toc411603089"/>
+            <w:bookmarkStart w:id="1" w:name="_Toc420723208"/>
+            <w:bookmarkStart w:id="2" w:name="_Toc482682369"/>
+            <w:bookmarkStart w:id="3" w:name="_Toc54164903"/>
+            <w:bookmarkStart w:id="4" w:name="_Toc54165663"/>
+            <w:bookmarkStart w:id="5" w:name="_Toc54169315"/>
+            <w:bookmarkStart w:id="6" w:name="_Toc96347419"/>
+            <w:bookmarkStart w:id="7" w:name="_Toc96357709"/>
+            <w:bookmarkStart w:id="8" w:name="_Toc96491849"/>
+            <w:bookmarkStart w:id="9" w:name="_Toc411603089"/>
             <w:r>
               <w:rPr>
                 <w:rStyle w:val="Nmerodepgina"/>
@@ -148,7 +148,6 @@
       <w:r>
         <w:t xml:space="preserve">Introdução </w:t>
       </w:r>
-      <w:bookmarkEnd w:id="0"/>
       <w:bookmarkEnd w:id="1"/>
       <w:bookmarkEnd w:id="2"/>
       <w:bookmarkEnd w:id="3"/>
@@ -157,6 +156,7 @@
       <w:bookmarkEnd w:id="6"/>
       <w:bookmarkEnd w:id="7"/>
       <w:bookmarkEnd w:id="8"/>
+      <w:bookmarkEnd w:id="9"/>
     </w:p>
     <w:p>
       <w:pPr>
@@ -166,13 +166,39 @@
         <w:t>A Organização Mundial de Saúde</w:t>
       </w:r>
       <w:r>
+        <w:rPr>
+          <w:highlight w:val="yellow"/>
+        </w:rPr>
         <w:t>,</w:t>
       </w:r>
       <w:r>
+        <w:rPr>
+          <w:highlight w:val="yellow"/>
+        </w:rPr>
         <w:t xml:space="preserve"> </w:t>
       </w:r>
       <w:r>
-        <w:t>(WHO, 2021) estima que 5,4 milhões de pessoas no mundo são picadas por serpentes todos os anos, ocasionando a morte de 81.000</w:t>
+        <w:rPr>
+          <w:highlight w:val="yellow"/>
+        </w:rPr>
+        <w:t>(WHO, 2021)</w:t>
+      </w:r>
+      <w:r>
+        <w:t xml:space="preserve"> </w:t>
+      </w:r>
+      <w:commentRangeStart w:id="10"/>
+      <w:r>
+        <w:t>estima</w:t>
+      </w:r>
+      <w:commentRangeEnd w:id="10"/>
+      <w:r>
+        <w:rPr>
+          <w:rStyle w:val="Refdecomentrio"/>
+        </w:rPr>
+        <w:commentReference w:id="10"/>
+      </w:r>
+      <w:r>
+        <w:t xml:space="preserve"> que 5,4 milhões de pessoas no mundo são picadas por serpentes todos os anos, ocasionando a morte de 81.000</w:t>
       </w:r>
       <w:r>
         <w:t xml:space="preserve"> a</w:t>
@@ -196,10 +222,24 @@
         <w:t xml:space="preserve"> ficam com sequelas permanentes.</w:t>
       </w:r>
       <w:r>
-        <w:t xml:space="preserve"> P</w:t>
-      </w:r>
-      <w:r>
-        <w:t>icadas de cobras venenosas podem causar emergências médicas agudas</w:t>
+        <w:t xml:space="preserve"> </w:t>
+      </w:r>
+      <w:commentRangeStart w:id="11"/>
+      <w:r>
+        <w:t>P</w:t>
+      </w:r>
+      <w:r>
+        <w:t>icadas</w:t>
+      </w:r>
+      <w:commentRangeEnd w:id="11"/>
+      <w:r>
+        <w:rPr>
+          <w:rStyle w:val="Refdecomentrio"/>
+        </w:rPr>
+        <w:commentReference w:id="11"/>
+      </w:r>
+      <w:r>
+        <w:t xml:space="preserve"> de cobras venenosas podem causar emergências médicas agudas</w:t>
       </w:r>
       <w:r>
         <w:t>,</w:t>
@@ -240,7 +280,21 @@
         <w:t xml:space="preserve"> </w:t>
       </w:r>
       <w:r>
-        <w:t xml:space="preserve">Estes antídotos são formados por anticorpos, com o objetivo de neutralizar o veneno que se encontra no sangue e nos tecidos da pessoa que sofreu a picada. Os soros antídotos para as picadas de serpentes são distribuídos na rede pública de saúde e são divididos em categorias por famílias de espécies de serpente, fazendo assim necessário a identificação da espécie da serpente que atacou o paciente para que seja realizado o atendimento correto (BUTANTAN, 2023). </w:t>
+        <w:t xml:space="preserve">Estes antídotos são formados por anticorpos, com o objetivo de neutralizar o veneno que se encontra no sangue e nos tecidos da pessoa que sofreu a picada. Os soros antídotos para as picadas de serpentes são distribuídos na rede pública de saúde e são divididos em categorias por famílias de espécies de serpente, fazendo assim necessário a identificação da espécie da serpente que atacou o paciente para que seja realizado o atendimento correto (BUTANTAN, </w:t>
+      </w:r>
+      <w:commentRangeStart w:id="12"/>
+      <w:r>
+        <w:t>2023</w:t>
+      </w:r>
+      <w:commentRangeEnd w:id="12"/>
+      <w:r>
+        <w:rPr>
+          <w:rStyle w:val="Refdecomentrio"/>
+        </w:rPr>
+        <w:commentReference w:id="12"/>
+      </w:r>
+      <w:r>
+        <w:t xml:space="preserve">). </w:t>
       </w:r>
     </w:p>
     <w:p>
@@ -262,7 +316,33 @@
         <w:pStyle w:val="TF-TEXTO"/>
       </w:pPr>
       <w:r>
-        <w:t xml:space="preserve">Na região do estado de Santa Catarina, </w:t>
+        <w:rPr>
+          <w:highlight w:val="yellow"/>
+          <w:rPrChange w:id="13" w:author="Aurélio Faustino Hoppe" w:date="2023-05-25T20:27:00Z">
+            <w:rPr/>
+          </w:rPrChange>
+        </w:rPr>
+        <w:t xml:space="preserve">Na região do estado de Santa </w:t>
+      </w:r>
+      <w:commentRangeStart w:id="14"/>
+      <w:r>
+        <w:rPr>
+          <w:highlight w:val="yellow"/>
+          <w:rPrChange w:id="15" w:author="Aurélio Faustino Hoppe" w:date="2023-05-25T20:27:00Z">
+            <w:rPr/>
+          </w:rPrChange>
+        </w:rPr>
+        <w:t>Catarina</w:t>
+      </w:r>
+      <w:commentRangeEnd w:id="14"/>
+      <w:r>
+        <w:rPr>
+          <w:rStyle w:val="Refdecomentrio"/>
+        </w:rPr>
+        <w:commentReference w:id="14"/>
+      </w:r>
+      <w:r>
+        <w:t xml:space="preserve">, </w:t>
       </w:r>
       <w:r>
         <w:t xml:space="preserve">existem 84 espécies de serpentes, sendo </w:t>
@@ -346,7 +426,19 @@
         <w:t xml:space="preserve">pessoas, o que contribui para a degradação da biodiversidade no estado. Seja para a segurança das pessoas, como para a conservação de espécies, a educação a respeito das espécies de serpentes é crucial </w:t>
       </w:r>
       <w:r>
-        <w:t xml:space="preserve">(OLIVEIRA, S.N. </w:t>
+        <w:t xml:space="preserve">(OLIVEIRA, </w:t>
+      </w:r>
+      <w:r>
+        <w:rPr>
+          <w:highlight w:val="yellow"/>
+          <w:rPrChange w:id="16" w:author="Aurélio Faustino Hoppe" w:date="2023-05-25T20:30:00Z">
+            <w:rPr/>
+          </w:rPrChange>
+        </w:rPr>
+        <w:t>S.N.</w:t>
+      </w:r>
+      <w:r>
+        <w:t xml:space="preserve"> </w:t>
       </w:r>
       <w:r>
         <w:rPr>
@@ -423,16 +515,46 @@
         <w:t xml:space="preserve"> de comportamento dos animais</w:t>
       </w:r>
       <w:r>
-        <w:t xml:space="preserve"> (ESTEVAM, 2019)</w:t>
-      </w:r>
-      <w:r>
-        <w:t>, ou</w:t>
+        <w:t xml:space="preserve"> </w:t>
+      </w:r>
+      <w:r>
+        <w:rPr>
+          <w:highlight w:val="yellow"/>
+          <w:rPrChange w:id="17" w:author="Aurélio Faustino Hoppe" w:date="2023-05-25T20:30:00Z">
+            <w:rPr/>
+          </w:rPrChange>
+        </w:rPr>
+        <w:t>(ESTEVAM, 2019)</w:t>
+      </w:r>
+      <w:r>
+        <w:rPr>
+          <w:highlight w:val="yellow"/>
+          <w:rPrChange w:id="18" w:author="Aurélio Faustino Hoppe" w:date="2023-05-25T20:30:00Z">
+            <w:rPr/>
+          </w:rPrChange>
+        </w:rPr>
+        <w:t>,</w:t>
+      </w:r>
+      <w:r>
+        <w:t xml:space="preserve"> ou</w:t>
       </w:r>
       <w:r>
         <w:t>, nos projetos de monitoramento e conservação de espécies, onde a identificação por câmeras dispensa a necessidade de captura de animais silvestres</w:t>
       </w:r>
       <w:r>
-        <w:t xml:space="preserve"> (WILDLIFE AI, 2021).</w:t>
+        <w:t xml:space="preserve"> (WILDLIFE </w:t>
+      </w:r>
+      <w:r>
+        <w:rPr>
+          <w:highlight w:val="yellow"/>
+          <w:rPrChange w:id="19" w:author="Aurélio Faustino Hoppe" w:date="2023-05-25T20:30:00Z">
+            <w:rPr/>
+          </w:rPrChange>
+        </w:rPr>
+        <w:t>AI,</w:t>
+      </w:r>
+      <w:r>
+        <w:t xml:space="preserve"> 2021).</w:t>
       </w:r>
       <w:r>
         <w:t xml:space="preserve"> </w:t>
@@ -454,11 +576,33 @@
       <w:r>
         <w:t>.</w:t>
       </w:r>
+      <w:commentRangeStart w:id="20"/>
       <w:r>
         <w:t xml:space="preserve"> Com isso, este trabalho visa </w:t>
       </w:r>
       <w:r>
-        <w:t>identificar com precisão espécies de serpentes venenosas, a fim de alcançar uma identificação precisa que pode ser utilizada posteriormente nos processos de conservação e identificação nos casos de picadas.</w:t>
+        <w:t xml:space="preserve">identificar com precisão espécies de serpentes venenosas, a fim de alcançar uma identificação precisa que pode ser utilizada posteriormente nos processos de conservação e identificação nos casos de </w:t>
+      </w:r>
+      <w:commentRangeStart w:id="21"/>
+      <w:r>
+        <w:t>picadas</w:t>
+      </w:r>
+      <w:commentRangeEnd w:id="20"/>
+      <w:r>
+        <w:rPr>
+          <w:rStyle w:val="Refdecomentrio"/>
+        </w:rPr>
+        <w:commentReference w:id="20"/>
+      </w:r>
+      <w:commentRangeEnd w:id="21"/>
+      <w:r>
+        <w:rPr>
+          <w:rStyle w:val="Refdecomentrio"/>
+        </w:rPr>
+        <w:commentReference w:id="21"/>
+      </w:r>
+      <w:r>
+        <w:t>.</w:t>
       </w:r>
     </w:p>
     <w:p>
@@ -470,37 +614,37 @@
       <w:pPr>
         <w:pStyle w:val="Ttulo2"/>
       </w:pPr>
-      <w:bookmarkStart w:id="9" w:name="_Toc419598576"/>
-      <w:bookmarkStart w:id="10" w:name="_Toc420721317"/>
-      <w:bookmarkStart w:id="11" w:name="_Toc420721467"/>
-      <w:bookmarkStart w:id="12" w:name="_Toc420721562"/>
-      <w:bookmarkStart w:id="13" w:name="_Toc420721768"/>
-      <w:bookmarkStart w:id="14" w:name="_Toc420723209"/>
-      <w:bookmarkStart w:id="15" w:name="_Toc482682370"/>
-      <w:bookmarkStart w:id="16" w:name="_Toc54164904"/>
-      <w:bookmarkStart w:id="17" w:name="_Toc54165664"/>
-      <w:bookmarkStart w:id="18" w:name="_Toc54169316"/>
-      <w:bookmarkStart w:id="19" w:name="_Toc96347426"/>
-      <w:bookmarkStart w:id="20" w:name="_Toc96357710"/>
-      <w:bookmarkStart w:id="21" w:name="_Toc96491850"/>
-      <w:bookmarkStart w:id="22" w:name="_Toc411603090"/>
+      <w:bookmarkStart w:id="22" w:name="_Toc419598576"/>
+      <w:bookmarkStart w:id="23" w:name="_Toc420721317"/>
+      <w:bookmarkStart w:id="24" w:name="_Toc420721467"/>
+      <w:bookmarkStart w:id="25" w:name="_Toc420721562"/>
+      <w:bookmarkStart w:id="26" w:name="_Toc420721768"/>
+      <w:bookmarkStart w:id="27" w:name="_Toc420723209"/>
+      <w:bookmarkStart w:id="28" w:name="_Toc482682370"/>
+      <w:bookmarkStart w:id="29" w:name="_Toc54164904"/>
+      <w:bookmarkStart w:id="30" w:name="_Toc54165664"/>
+      <w:bookmarkStart w:id="31" w:name="_Toc54169316"/>
+      <w:bookmarkStart w:id="32" w:name="_Toc96347426"/>
+      <w:bookmarkStart w:id="33" w:name="_Toc96357710"/>
+      <w:bookmarkStart w:id="34" w:name="_Toc96491850"/>
+      <w:bookmarkStart w:id="35" w:name="_Toc411603090"/>
       <w:r>
         <w:t>OBJETIVOS</w:t>
       </w:r>
-      <w:bookmarkEnd w:id="9"/>
-      <w:bookmarkEnd w:id="10"/>
-      <w:bookmarkEnd w:id="11"/>
-      <w:bookmarkEnd w:id="12"/>
-      <w:bookmarkEnd w:id="13"/>
-      <w:bookmarkEnd w:id="14"/>
-      <w:bookmarkEnd w:id="15"/>
-      <w:bookmarkEnd w:id="16"/>
-      <w:bookmarkEnd w:id="17"/>
-      <w:bookmarkEnd w:id="18"/>
-      <w:bookmarkEnd w:id="19"/>
-      <w:bookmarkEnd w:id="20"/>
-      <w:bookmarkEnd w:id="21"/>
       <w:bookmarkEnd w:id="22"/>
+      <w:bookmarkEnd w:id="23"/>
+      <w:bookmarkEnd w:id="24"/>
+      <w:bookmarkEnd w:id="25"/>
+      <w:bookmarkEnd w:id="26"/>
+      <w:bookmarkEnd w:id="27"/>
+      <w:bookmarkEnd w:id="28"/>
+      <w:bookmarkEnd w:id="29"/>
+      <w:bookmarkEnd w:id="30"/>
+      <w:bookmarkEnd w:id="31"/>
+      <w:bookmarkEnd w:id="32"/>
+      <w:bookmarkEnd w:id="33"/>
+      <w:bookmarkEnd w:id="34"/>
+      <w:bookmarkEnd w:id="35"/>
     </w:p>
     <w:p>
       <w:pPr>
@@ -539,6 +683,7 @@
       <w:pPr>
         <w:pStyle w:val="TF-ALNEA"/>
       </w:pPr>
+      <w:commentRangeStart w:id="36"/>
       <w:r>
         <w:t>determinar</w:t>
       </w:r>
@@ -558,7 +703,17 @@
         <w:t>aplicar</w:t>
       </w:r>
       <w:r>
-        <w:t xml:space="preserve"> os modelos de reconhecimento de imagens escolhidos nas imagens obtidas das espécies;</w:t>
+        <w:t xml:space="preserve"> os modelos de reconhecimento de imagens escolhidos nas imagens obtidas das </w:t>
+      </w:r>
+      <w:commentRangeEnd w:id="36"/>
+      <w:r>
+        <w:rPr>
+          <w:rStyle w:val="Refdecomentrio"/>
+        </w:rPr>
+        <w:commentReference w:id="36"/>
+      </w:r>
+      <w:r>
+        <w:t>espécies;</w:t>
       </w:r>
     </w:p>
     <w:p>
@@ -589,7 +744,7 @@
       <w:pPr>
         <w:pStyle w:val="Ttulo1"/>
       </w:pPr>
-      <w:bookmarkStart w:id="23" w:name="_Toc419598587"/>
+      <w:bookmarkStart w:id="37" w:name="_Toc419598587"/>
       <w:r>
         <w:t>tr</w:t>
       </w:r>
@@ -614,14 +769,19 @@
         <w:t>, 2023a)</w:t>
       </w:r>
       <w:r>
-        <w:t>. O</w:t>
-      </w:r>
-      <w:r>
-        <w:t xml:space="preserve"> segundo trabalho</w:t>
-      </w:r>
-      <w:r>
-        <w:t xml:space="preserve"> de </w:t>
-      </w:r>
+        <w:t xml:space="preserve">. </w:t>
+      </w:r>
+      <w:del w:id="38" w:author="Aurélio Faustino Hoppe" w:date="2023-05-25T20:37:00Z">
+        <w:r>
+          <w:delText>O</w:delText>
+        </w:r>
+        <w:r>
+          <w:delText xml:space="preserve"> segundo trabalho</w:delText>
+        </w:r>
+        <w:r>
+          <w:delText xml:space="preserve"> de </w:delText>
+        </w:r>
+      </w:del>
       <w:r>
         <w:rPr>
           <w:color w:val="000000" w:themeColor="text1"/>
@@ -663,84 +823,141 @@
         <w:rPr>
           <w:color w:val="000000" w:themeColor="text1"/>
         </w:rPr>
-        <w:t>2020)</w:t>
-      </w:r>
-      <w:r>
+        <w:t>2020</w:t>
+      </w:r>
+      <w:del w:id="39" w:author="Aurélio Faustino Hoppe" w:date="2023-05-25T20:37:00Z">
+        <w:r>
+          <w:rPr>
+            <w:color w:val="000000" w:themeColor="text1"/>
+          </w:rPr>
+          <w:delText>)</w:delText>
+        </w:r>
+        <w:r>
+          <w:rPr>
+            <w:color w:val="000000" w:themeColor="text1"/>
+          </w:rPr>
+          <w:delText>,</w:delText>
+        </w:r>
+        <w:r>
+          <w:rPr>
+            <w:color w:val="000000" w:themeColor="text1"/>
+          </w:rPr>
+          <w:delText xml:space="preserve"> </w:delText>
+        </w:r>
+        <w:r>
+          <w:delText>é uma</w:delText>
+        </w:r>
+      </w:del>
+      <w:ins w:id="40" w:author="Aurélio Faustino Hoppe" w:date="2023-05-25T20:37:00Z">
+        <w:r>
+          <w:rPr>
+            <w:color w:val="000000" w:themeColor="text1"/>
+          </w:rPr>
+          <w:t>) desenvolveram uma</w:t>
+        </w:r>
+      </w:ins>
+      <w:r>
+        <w:t xml:space="preserve"> ferramenta </w:t>
+      </w:r>
+      <w:del w:id="41" w:author="Aurélio Faustino Hoppe" w:date="2023-05-25T20:37:00Z">
+        <w:r>
+          <w:delText>desenvolvida para o</w:delText>
+        </w:r>
+      </w:del>
+      <w:ins w:id="42" w:author="Aurélio Faustino Hoppe" w:date="2023-05-25T20:37:00Z">
+        <w:r>
+          <w:t>de</w:t>
+        </w:r>
+      </w:ins>
+      <w:r>
+        <w:t xml:space="preserve"> reconhecimento de serpentes através de suas características taxonômicas utilizando Redes Neurais Convolucionais. Por fim, </w:t>
+      </w:r>
+      <w:r>
+        <w:rPr>
+          <w:highlight w:val="yellow"/>
+          <w:rPrChange w:id="43" w:author="Aurélio Faustino Hoppe" w:date="2023-05-25T20:36:00Z">
+            <w:rPr/>
+          </w:rPrChange>
+        </w:rPr>
+        <w:t>RAJABIZADEH; REZGHI</w:t>
+      </w:r>
+      <w:r>
+        <w:rPr>
+          <w:highlight w:val="yellow"/>
+          <w:rPrChange w:id="44" w:author="Aurélio Faustino Hoppe" w:date="2023-05-25T20:36:00Z">
+            <w:rPr/>
+          </w:rPrChange>
+        </w:rPr>
+        <w:t>,</w:t>
+      </w:r>
+      <w:r>
+        <w:t xml:space="preserve"> (</w:t>
+      </w:r>
+      <w:r>
+        <w:t xml:space="preserve">2021) </w:t>
+      </w:r>
+      <w:ins w:id="45" w:author="Aurélio Faustino Hoppe" w:date="2023-05-25T20:38:00Z">
+        <w:r>
+          <w:t xml:space="preserve">apresentam </w:t>
+        </w:r>
+      </w:ins>
+      <w:del w:id="46" w:author="Aurélio Faustino Hoppe" w:date="2023-05-25T20:38:00Z">
+        <w:r>
+          <w:delText xml:space="preserve">é </w:delText>
+        </w:r>
+      </w:del>
+      <w:r>
+        <w:t xml:space="preserve">um estudo comparativo dos diferentes métodos de aprendizado de máquina, avaliando sua performance na identificação de serpentes, comparando </w:t>
+      </w:r>
+      <w:r>
+        <w:t xml:space="preserve">Redes Neurais Artificiais (RNA) </w:t>
+      </w:r>
+      <w:r>
+        <w:t>com algoritmos de aprendizado de máquina menos complexos, como Máquinas de Vetores de Suporte e K-vizinhos mais próximos.</w:t>
+      </w:r>
+    </w:p>
+    <w:p>
+      <w:pPr>
+        <w:pStyle w:val="TF-TEXTO"/>
+      </w:pPr>
+    </w:p>
+    <w:p>
+      <w:pPr>
+        <w:pStyle w:val="Ttulo2"/>
+      </w:pPr>
+      <w:bookmarkStart w:id="47" w:name="_Int_3CeMxavv"/>
+      <w:r>
+        <w:t>INaturalist</w:t>
+      </w:r>
+      <w:bookmarkEnd w:id="47"/>
+    </w:p>
+    <w:p>
+      <w:pPr>
+        <w:pStyle w:val="TF-TEXTO"/>
         <w:rPr>
           <w:color w:val="000000" w:themeColor="text1"/>
         </w:rPr>
-        <w:t>,</w:t>
-      </w:r>
+      </w:pPr>
+      <w:bookmarkStart w:id="48" w:name="_Int_tQcWIhxW"/>
       <w:r>
         <w:rPr>
           <w:color w:val="000000" w:themeColor="text1"/>
         </w:rPr>
+        <w:t>O</w:t>
+      </w:r>
+      <w:r>
+        <w:rPr>
+          <w:color w:val="000000" w:themeColor="text1"/>
+        </w:rPr>
         <w:t xml:space="preserve"> </w:t>
       </w:r>
       <w:r>
-        <w:t xml:space="preserve">é uma ferramenta desenvolvida para o reconhecimento de serpentes através de suas características taxonômicas utilizando Redes Neurais Convolucionais. Por fim, </w:t>
-      </w:r>
-      <w:r>
-        <w:t>RAJABIZADEH; REZGHI</w:t>
-      </w:r>
-      <w:r>
-        <w:t>, (</w:t>
-      </w:r>
-      <w:r>
-        <w:t xml:space="preserve">2021) </w:t>
-      </w:r>
-      <w:r>
-        <w:t xml:space="preserve">é um estudo comparativo dos diferentes métodos de aprendizado de máquina, avaliando sua performance na identificação de serpentes, comparando </w:t>
-      </w:r>
-      <w:r>
-        <w:t xml:space="preserve">Redes Neurais Artificiais (RNA) </w:t>
-      </w:r>
-      <w:r>
-        <w:t>com algoritmos de aprendizado de máquina menos complexos, como Máquinas de Vetores de Suporte e K-vizinhos mais próximos.</w:t>
-      </w:r>
-    </w:p>
-    <w:p>
-      <w:pPr>
-        <w:pStyle w:val="TF-TEXTO"/>
-      </w:pPr>
-    </w:p>
-    <w:p>
-      <w:pPr>
-        <w:pStyle w:val="Ttulo2"/>
-      </w:pPr>
-      <w:bookmarkStart w:id="24" w:name="_Int_3CeMxavv"/>
-      <w:r>
-        <w:t>INaturalist</w:t>
-      </w:r>
-      <w:bookmarkEnd w:id="24"/>
-    </w:p>
-    <w:p>
-      <w:pPr>
-        <w:pStyle w:val="TF-TEXTO"/>
         <w:rPr>
           <w:color w:val="000000" w:themeColor="text1"/>
         </w:rPr>
-      </w:pPr>
-      <w:bookmarkStart w:id="25" w:name="_Int_tQcWIhxW"/>
-      <w:r>
-        <w:rPr>
-          <w:color w:val="000000" w:themeColor="text1"/>
-        </w:rPr>
-        <w:t>O</w:t>
-      </w:r>
-      <w:r>
-        <w:rPr>
-          <w:color w:val="000000" w:themeColor="text1"/>
-        </w:rPr>
-        <w:t xml:space="preserve"> </w:t>
-      </w:r>
-      <w:r>
-        <w:rPr>
-          <w:color w:val="000000" w:themeColor="text1"/>
-        </w:rPr>
         <w:t>iNaturalist</w:t>
       </w:r>
-      <w:bookmarkEnd w:id="25"/>
+      <w:bookmarkEnd w:id="48"/>
       <w:r>
         <w:rPr>
           <w:color w:val="000000" w:themeColor="text1"/>
@@ -754,7 +971,7 @@
         </w:rPr>
         <w:t xml:space="preserve">California </w:t>
       </w:r>
-      <w:bookmarkStart w:id="26" w:name="_Int_92iTorRT"/>
+      <w:bookmarkStart w:id="49" w:name="_Int_92iTorRT"/>
       <w:r>
         <w:rPr>
           <w:i/>
@@ -762,7 +979,7 @@
         </w:rPr>
         <w:t>Academy</w:t>
       </w:r>
-      <w:bookmarkEnd w:id="26"/>
+      <w:bookmarkEnd w:id="49"/>
       <w:r>
         <w:rPr>
           <w:i/>
@@ -770,7 +987,7 @@
         </w:rPr>
         <w:t xml:space="preserve"> of </w:t>
       </w:r>
-      <w:bookmarkStart w:id="27" w:name="_Int_CFKXQBBl"/>
+      <w:bookmarkStart w:id="50" w:name="_Int_CFKXQBBl"/>
       <w:r>
         <w:rPr>
           <w:i/>
@@ -778,14 +995,14 @@
         </w:rPr>
         <w:t>Sciences</w:t>
       </w:r>
-      <w:bookmarkEnd w:id="27"/>
+      <w:bookmarkEnd w:id="50"/>
       <w:r>
         <w:rPr>
           <w:color w:val="000000" w:themeColor="text1"/>
         </w:rPr>
         <w:t xml:space="preserve"> e da </w:t>
       </w:r>
-      <w:bookmarkStart w:id="28" w:name="_Int_2UJ43Ha8"/>
+      <w:bookmarkStart w:id="51" w:name="_Int_2UJ43Ha8"/>
       <w:r>
         <w:rPr>
           <w:i/>
@@ -793,7 +1010,7 @@
         </w:rPr>
         <w:t>National</w:t>
       </w:r>
-      <w:bookmarkEnd w:id="28"/>
+      <w:bookmarkEnd w:id="51"/>
       <w:r>
         <w:rPr>
           <w:i/>
@@ -801,7 +1018,7 @@
         </w:rPr>
         <w:t xml:space="preserve"> </w:t>
       </w:r>
-      <w:bookmarkStart w:id="29" w:name="_Int_Cst2xUEQ"/>
+      <w:bookmarkStart w:id="52" w:name="_Int_Cst2xUEQ"/>
       <w:r>
         <w:rPr>
           <w:i/>
@@ -809,7 +1026,7 @@
         </w:rPr>
         <w:t>Geographic</w:t>
       </w:r>
-      <w:bookmarkEnd w:id="29"/>
+      <w:bookmarkEnd w:id="52"/>
       <w:r>
         <w:rPr>
           <w:i/>
@@ -896,7 +1113,7 @@
       <w:pPr>
         <w:pStyle w:val="TF-FIGURA"/>
       </w:pPr>
-      <w:bookmarkStart w:id="30" w:name="_Ref133480229"/>
+      <w:bookmarkStart w:id="53" w:name="_Ref133480229"/>
       <w:r>
         <w:t xml:space="preserve">Figura </w:t>
       </w:r>
@@ -908,7 +1125,7 @@
           <w:t>1</w:t>
         </w:r>
       </w:fldSimple>
-      <w:bookmarkEnd w:id="30"/>
+      <w:bookmarkEnd w:id="53"/>
       <w:r>
         <w:t>-Coleções de espécies do iNaturalist</w:t>
       </w:r>
@@ -941,7 +1158,7 @@
                     <pic:cNvPicPr/>
                   </pic:nvPicPr>
                   <pic:blipFill>
-                    <a:blip r:embed="rId11">
+                    <a:blip r:embed="rId15">
                       <a:extLst>
                         <a:ext uri="{28A0092B-C50C-407E-A947-70E740481C1C}">
                           <a14:useLocalDpi xmlns:a14="http://schemas.microsoft.com/office/drawing/2010/main" val="0"/>
@@ -980,14 +1197,14 @@
         <w:br/>
         <w:t xml:space="preserve">Fonte: adaptado de </w:t>
       </w:r>
-      <w:bookmarkStart w:id="31" w:name="_Int_3hXBPfkZ"/>
+      <w:bookmarkStart w:id="54" w:name="_Int_3hXBPfkZ"/>
       <w:r>
         <w:rPr>
           <w:color w:val="000000" w:themeColor="text1"/>
         </w:rPr>
         <w:t>iNaturalist</w:t>
       </w:r>
-      <w:bookmarkEnd w:id="31"/>
+      <w:bookmarkEnd w:id="54"/>
       <w:r>
         <w:rPr>
           <w:color w:val="000000" w:themeColor="text1"/>
@@ -1167,28 +1384,28 @@
         </w:rPr>
         <w:t xml:space="preserve"> A versão para web foi desenvolvida em </w:t>
       </w:r>
-      <w:bookmarkStart w:id="32" w:name="_Int_Wj5RJaKw"/>
+      <w:bookmarkStart w:id="55" w:name="_Int_Wj5RJaKw"/>
       <w:r>
         <w:rPr>
           <w:color w:val="000000" w:themeColor="text1"/>
         </w:rPr>
         <w:t>JavaScript</w:t>
       </w:r>
-      <w:bookmarkEnd w:id="32"/>
+      <w:bookmarkEnd w:id="55"/>
       <w:r>
         <w:rPr>
           <w:color w:val="000000" w:themeColor="text1"/>
         </w:rPr>
         <w:t xml:space="preserve">, HTML, SCSS e Ruby on </w:t>
       </w:r>
-      <w:bookmarkStart w:id="33" w:name="_Int_guVNagC8"/>
+      <w:bookmarkStart w:id="56" w:name="_Int_guVNagC8"/>
       <w:r>
         <w:rPr>
           <w:color w:val="000000" w:themeColor="text1"/>
         </w:rPr>
         <w:t>Rails</w:t>
       </w:r>
-      <w:bookmarkEnd w:id="33"/>
+      <w:bookmarkEnd w:id="56"/>
       <w:r>
         <w:rPr>
           <w:color w:val="000000" w:themeColor="text1"/>
@@ -1207,14 +1424,14 @@
         </w:rPr>
         <w:t xml:space="preserve"> em </w:t>
       </w:r>
-      <w:bookmarkStart w:id="34" w:name="_Int_Y2Ou430G"/>
+      <w:bookmarkStart w:id="57" w:name="_Int_Y2Ou430G"/>
       <w:r>
         <w:rPr>
           <w:color w:val="000000" w:themeColor="text1"/>
         </w:rPr>
         <w:t>Objective</w:t>
       </w:r>
-      <w:bookmarkEnd w:id="34"/>
+      <w:bookmarkEnd w:id="57"/>
       <w:r>
         <w:rPr>
           <w:color w:val="000000" w:themeColor="text1"/>
@@ -1234,7 +1451,21 @@
       </w:r>
       <w:r>
         <w:lastRenderedPageBreak/>
-        <w:t>oferecida pela plataforma, garantindo informações confiáveis aos usuários, assim como enriquecimento da base de dados crescente da ferramenta (INATURALIST, 2023a).</w:t>
+        <w:t xml:space="preserve">oferecida pela plataforma, garantindo informações confiáveis aos usuários, assim como enriquecimento da base de dados crescente da ferramenta (INATURALIST, </w:t>
+      </w:r>
+      <w:commentRangeStart w:id="58"/>
+      <w:r>
+        <w:t>2023a</w:t>
+      </w:r>
+      <w:commentRangeEnd w:id="58"/>
+      <w:r>
+        <w:rPr>
+          <w:rStyle w:val="Refdecomentrio"/>
+        </w:rPr>
+        <w:commentReference w:id="58"/>
+      </w:r>
+      <w:r>
+        <w:t>).</w:t>
       </w:r>
     </w:p>
     <w:p>
@@ -1337,8 +1568,36 @@
         <w:rPr>
           <w:color w:val="000000" w:themeColor="text1"/>
         </w:rPr>
-        <w:t>. O trabalho utilizou 3050 imagens em RGB de 28 espécies de serpentes. A região e espécies a serem identificadas não foram especificados pelos autores.</w:t>
-      </w:r>
+        <w:t xml:space="preserve">. O trabalho utilizou 3050 imagens em RGB de 28 espécies de serpentes. A região e espécies a serem identificadas não foram especificados pelos </w:t>
+      </w:r>
+      <w:commentRangeStart w:id="59"/>
+      <w:r>
+        <w:rPr>
+          <w:color w:val="000000" w:themeColor="text1"/>
+        </w:rPr>
+        <w:t>autores</w:t>
+      </w:r>
+      <w:commentRangeEnd w:id="59"/>
+      <w:r>
+        <w:rPr>
+          <w:rStyle w:val="Refdecomentrio"/>
+        </w:rPr>
+        <w:commentReference w:id="59"/>
+      </w:r>
+      <w:r>
+        <w:rPr>
+          <w:color w:val="000000" w:themeColor="text1"/>
+        </w:rPr>
+        <w:t>.</w:t>
+      </w:r>
+      <w:ins w:id="60" w:author="Aurélio Faustino Hoppe" w:date="2023-05-25T20:52:00Z">
+        <w:r>
+          <w:rPr>
+            <w:color w:val="000000" w:themeColor="text1"/>
+          </w:rPr>
+          <w:t xml:space="preserve"> </w:t>
+        </w:r>
+      </w:ins>
     </w:p>
     <w:p>
       <w:pPr>
@@ -1480,7 +1739,7 @@
       <w:pPr>
         <w:pStyle w:val="TF-FIGURA"/>
       </w:pPr>
-      <w:bookmarkStart w:id="35" w:name="_Ref133480490"/>
+      <w:bookmarkStart w:id="61" w:name="_Ref133480490"/>
       <w:r>
         <w:t xml:space="preserve">Figura </w:t>
       </w:r>
@@ -1492,9 +1751,20 @@
           <w:t>2</w:t>
         </w:r>
       </w:fldSimple>
-      <w:bookmarkEnd w:id="35"/>
-      <w:r>
-        <w:t xml:space="preserve"> - Diagrama da arquitetura de processamento dos dados</w:t>
+      <w:bookmarkEnd w:id="61"/>
+      <w:r>
+        <w:t xml:space="preserve"> - Diagrama da arquitetura de processamento dos </w:t>
+      </w:r>
+      <w:commentRangeStart w:id="62"/>
+      <w:r>
+        <w:t>dados</w:t>
+      </w:r>
+      <w:commentRangeEnd w:id="62"/>
+      <w:r>
+        <w:rPr>
+          <w:rStyle w:val="Refdecomentrio"/>
+        </w:rPr>
+        <w:commentReference w:id="62"/>
       </w:r>
     </w:p>
     <w:p>
@@ -1524,7 +1794,7 @@
                     <pic:cNvPicPr/>
                   </pic:nvPicPr>
                   <pic:blipFill>
-                    <a:blip r:embed="rId12">
+                    <a:blip r:embed="rId16">
                       <a:extLst>
                         <a:ext uri="{28A0092B-C50C-407E-A947-70E740481C1C}">
                           <a14:useLocalDpi xmlns:a14="http://schemas.microsoft.com/office/drawing/2010/main" val="0"/>
@@ -1589,8 +1859,19 @@
       <w:pPr>
         <w:pStyle w:val="TF-TEXTO"/>
       </w:pPr>
-      <w:r>
-        <w:t xml:space="preserve">O processo relacionado à identificação das imagens foi desenvolvido utilizando a linguagem de programação Python, junto com as bibliotecas OpenCV e PyTorch com suporte à CUDA. Também foi utilizada a ferramenta TensorBoard para visualização de métricas, gráficos do treinamento e acurácia dos modelos. É mencionado </w:t>
+      <w:commentRangeStart w:id="63"/>
+      <w:r>
+        <w:t>O</w:t>
+      </w:r>
+      <w:commentRangeEnd w:id="63"/>
+      <w:r>
+        <w:rPr>
+          <w:rStyle w:val="Refdecomentrio"/>
+        </w:rPr>
+        <w:commentReference w:id="63"/>
+      </w:r>
+      <w:r>
+        <w:t xml:space="preserve"> processo relacionado à identificação das imagens foi desenvolvido utilizando a linguagem de programação Python, junto com as bibliotecas OpenCV e PyTorch com suporte à CUDA. Também foi utilizada a ferramenta TensorBoard para visualização de métricas, gráficos do treinamento e acurácia dos modelos. É mencionado </w:t>
       </w:r>
       <w:r>
         <w:t xml:space="preserve">no artigo de Vasmatkar </w:t>
@@ -1606,7 +1887,18 @@
         <w:t xml:space="preserve"> (2020), </w:t>
       </w:r>
       <w:r>
-        <w:t>a existência de uma interface de interação com o usuário na qual é possível selecionar a imagem a ser analisada, mas a forma de interação e tecnologias utilizadas não estão especificadas</w:t>
+        <w:t xml:space="preserve">a existência de uma interface de interação com o usuário na qual é possível selecionar a imagem a ser analisada, mas a forma de interação e tecnologias utilizadas não estão </w:t>
+      </w:r>
+      <w:commentRangeStart w:id="64"/>
+      <w:r>
+        <w:t>especificadas</w:t>
+      </w:r>
+      <w:commentRangeEnd w:id="64"/>
+      <w:r>
+        <w:rPr>
+          <w:rStyle w:val="Refdecomentrio"/>
+        </w:rPr>
+        <w:commentReference w:id="64"/>
       </w:r>
       <w:r>
         <w:t>.</w:t>
@@ -1903,8 +2195,8 @@
       <w:pPr>
         <w:pStyle w:val="TF-FIGURA"/>
       </w:pPr>
-      <w:bookmarkStart w:id="36" w:name="_Ref133511132"/>
-      <w:bookmarkStart w:id="37" w:name="_Ref133511122"/>
+      <w:bookmarkStart w:id="65" w:name="_Ref133511132"/>
+      <w:bookmarkStart w:id="66" w:name="_Ref133511122"/>
       <w:r>
         <w:t xml:space="preserve">Figura </w:t>
       </w:r>
@@ -1916,14 +2208,14 @@
           <w:t>3</w:t>
         </w:r>
       </w:fldSimple>
-      <w:bookmarkEnd w:id="36"/>
+      <w:bookmarkEnd w:id="65"/>
       <w:r>
         <w:t xml:space="preserve"> - </w:t>
       </w:r>
       <w:r>
         <w:t>Resultados de acurácia dos modelos MobileNetV2 e VGG-16</w:t>
       </w:r>
-      <w:bookmarkEnd w:id="37"/>
+      <w:bookmarkEnd w:id="66"/>
     </w:p>
     <w:p>
       <w:pPr>
@@ -1952,7 +2244,7 @@
                     <pic:cNvPicPr/>
                   </pic:nvPicPr>
                   <pic:blipFill>
-                    <a:blip r:embed="rId13">
+                    <a:blip r:embed="rId17">
                       <a:extLst>
                         <a:ext uri="{28A0092B-C50C-407E-A947-70E740481C1C}">
                           <a14:useLocalDpi xmlns:a14="http://schemas.microsoft.com/office/drawing/2010/main" val="0"/>
@@ -1993,6 +2285,13 @@
         <w:rPr>
           <w:sz w:val="18"/>
           <w:szCs w:val="18"/>
+          <w:highlight w:val="yellow"/>
+          <w:rPrChange w:id="67" w:author="Aurélio Faustino Hoppe" w:date="2023-05-25T21:03:00Z">
+            <w:rPr>
+              <w:sz w:val="18"/>
+              <w:szCs w:val="18"/>
+            </w:rPr>
+          </w:rPrChange>
         </w:rPr>
         <w:t>Rajabizadeh e Rezghi (2021)</w:t>
       </w:r>
@@ -2001,6 +2300,14 @@
           <w:color w:val="000000" w:themeColor="text1"/>
           <w:sz w:val="18"/>
           <w:szCs w:val="18"/>
+          <w:highlight w:val="yellow"/>
+          <w:rPrChange w:id="68" w:author="Aurélio Faustino Hoppe" w:date="2023-05-25T21:03:00Z">
+            <w:rPr>
+              <w:color w:val="000000" w:themeColor="text1"/>
+              <w:sz w:val="18"/>
+              <w:szCs w:val="18"/>
+            </w:rPr>
+          </w:rPrChange>
         </w:rPr>
         <w:t>.</w:t>
       </w:r>
@@ -2076,21 +2383,35 @@
         <w:t>RNA VGG16</w:t>
       </w:r>
       <w:r>
-        <w:t>. No desenvolvimento do modelo foi utilizada a linguagem de programação Python, junto com as bibliotecas Scikit-learn e Keras, além da ferramenta Google Colab para realizar as análises.</w:t>
+        <w:t xml:space="preserve">. No desenvolvimento do modelo foi utilizada a linguagem de programação Python, junto com as bibliotecas Scikit-learn e Keras, além da ferramenta Google Colab para realizar as </w:t>
+      </w:r>
+      <w:commentRangeStart w:id="69"/>
+      <w:r>
+        <w:t>análises</w:t>
+      </w:r>
+      <w:commentRangeEnd w:id="69"/>
+      <w:r>
+        <w:rPr>
+          <w:rStyle w:val="Refdecomentrio"/>
+        </w:rPr>
+        <w:commentReference w:id="69"/>
+      </w:r>
+      <w:r>
+        <w:t>.</w:t>
       </w:r>
     </w:p>
     <w:p>
       <w:pPr>
         <w:pStyle w:val="Ttulo1"/>
       </w:pPr>
-      <w:bookmarkStart w:id="38" w:name="_Toc54164921"/>
-      <w:bookmarkStart w:id="39" w:name="_Toc54165675"/>
-      <w:bookmarkStart w:id="40" w:name="_Toc54169333"/>
-      <w:bookmarkStart w:id="41" w:name="_Toc96347439"/>
-      <w:bookmarkStart w:id="42" w:name="_Toc96357723"/>
-      <w:bookmarkStart w:id="43" w:name="_Toc96491866"/>
-      <w:bookmarkStart w:id="44" w:name="_Toc411603107"/>
-      <w:bookmarkEnd w:id="23"/>
+      <w:bookmarkStart w:id="70" w:name="_Toc54164921"/>
+      <w:bookmarkStart w:id="71" w:name="_Toc54165675"/>
+      <w:bookmarkStart w:id="72" w:name="_Toc54169333"/>
+      <w:bookmarkStart w:id="73" w:name="_Toc96347439"/>
+      <w:bookmarkStart w:id="74" w:name="_Toc96357723"/>
+      <w:bookmarkStart w:id="75" w:name="_Toc96491866"/>
+      <w:bookmarkStart w:id="76" w:name="_Toc411603107"/>
+      <w:bookmarkEnd w:id="37"/>
       <w:r>
         <w:t>proposta do protótipo</w:t>
       </w:r>
@@ -2107,13 +2428,13 @@
       <w:pPr>
         <w:pStyle w:val="Ttulo2"/>
       </w:pPr>
-      <w:bookmarkStart w:id="45" w:name="_Toc54164915"/>
-      <w:bookmarkStart w:id="46" w:name="_Toc54165669"/>
-      <w:bookmarkStart w:id="47" w:name="_Toc54169327"/>
-      <w:bookmarkStart w:id="48" w:name="_Toc96347433"/>
-      <w:bookmarkStart w:id="49" w:name="_Toc96357717"/>
-      <w:bookmarkStart w:id="50" w:name="_Toc96491860"/>
-      <w:bookmarkStart w:id="51" w:name="_Toc351015594"/>
+      <w:bookmarkStart w:id="77" w:name="_Toc54164915"/>
+      <w:bookmarkStart w:id="78" w:name="_Toc54165669"/>
+      <w:bookmarkStart w:id="79" w:name="_Toc54169327"/>
+      <w:bookmarkStart w:id="80" w:name="_Toc96347433"/>
+      <w:bookmarkStart w:id="81" w:name="_Toc96357717"/>
+      <w:bookmarkStart w:id="82" w:name="_Toc96491860"/>
+      <w:bookmarkStart w:id="83" w:name="_Toc351015594"/>
       <w:r>
         <w:t>JUSTIFICATIVA</w:t>
       </w:r>
@@ -2956,23 +3277,7 @@
         <w:pStyle w:val="TF-TEXTO"/>
       </w:pPr>
       <w:r>
-        <w:t xml:space="preserve">‌O trabalho proposto nasce de uma solicitação do Departamento de Ciências Naturais da FURB com o objetivo de ser expandido e utilizado como ferramenta na conservação, educação e auxílio nos casos de picadas, onde a identificação de serpentes é essencial. Para isso, este trabalho pretende utilizar a pesquisa realizada por </w:t>
-      </w:r>
-      <w:proofErr w:type="spellStart"/>
-      <w:r>
-        <w:t>Waltrick</w:t>
-      </w:r>
-      <w:proofErr w:type="spellEnd"/>
-      <w:r>
-        <w:t xml:space="preserve"> e </w:t>
-      </w:r>
-      <w:proofErr w:type="spellStart"/>
-      <w:r>
-        <w:t>Giasson</w:t>
-      </w:r>
-      <w:proofErr w:type="spellEnd"/>
-      <w:r>
-        <w:t xml:space="preserve"> (2021) para identificar as características e chaves taxonômicas das espécies de serpentes do Vale do Itajaí, construindo um modelo de reconhecimento de imagens especializado na identificação dessas características.</w:t>
+        <w:t>‌O trabalho proposto nasce de uma solicitação do Departamento de Ciências Naturais da FURB com o objetivo de ser expandido e utilizado como ferramenta na conservação, educação e auxílio nos casos de picadas, onde a identificação de serpentes é essencial. Para isso, este trabalho pretende utilizar a pesquisa realizada por Waltrick e Giasson (2021) para identificar as características e chaves taxonômicas das espécies de serpentes do Vale do Itajaí, construindo um modelo de reconhecimento de imagens especializado na identificação dessas características.</w:t>
       </w:r>
     </w:p>
     <w:p>
@@ -2987,13 +3292,13 @@
       <w:r>
         <w:t>REQUISITOS PRINCIPAIS DO PROBLEMA A SER TRABALHADO</w:t>
       </w:r>
-      <w:bookmarkEnd w:id="45"/>
-      <w:bookmarkEnd w:id="46"/>
-      <w:bookmarkEnd w:id="47"/>
-      <w:bookmarkEnd w:id="48"/>
-      <w:bookmarkEnd w:id="49"/>
-      <w:bookmarkEnd w:id="50"/>
-      <w:bookmarkEnd w:id="51"/>
+      <w:bookmarkEnd w:id="77"/>
+      <w:bookmarkEnd w:id="78"/>
+      <w:bookmarkEnd w:id="79"/>
+      <w:bookmarkEnd w:id="80"/>
+      <w:bookmarkEnd w:id="81"/>
+      <w:bookmarkEnd w:id="82"/>
+      <w:bookmarkEnd w:id="83"/>
     </w:p>
     <w:p>
       <w:pPr>
@@ -3012,7 +3317,21 @@
         </w:numPr>
       </w:pPr>
       <w:r>
-        <w:t>realizar classificação das espécies a partir de imagens (Requisito Funcional - RF);</w:t>
+        <w:t xml:space="preserve">realizar classificação das espécies a partir de imagens (Requisito Funcional - </w:t>
+      </w:r>
+      <w:commentRangeStart w:id="84"/>
+      <w:r>
+        <w:t>RF</w:t>
+      </w:r>
+      <w:commentRangeEnd w:id="84"/>
+      <w:r>
+        <w:rPr>
+          <w:rStyle w:val="Refdecomentrio"/>
+        </w:rPr>
+        <w:commentReference w:id="84"/>
+      </w:r>
+      <w:r>
+        <w:t>);</w:t>
       </w:r>
     </w:p>
     <w:p>
@@ -3020,7 +3339,21 @@
         <w:pStyle w:val="TF-ALNEA"/>
       </w:pPr>
       <w:r>
-        <w:t>extrair características relevantes da imagem (RF);</w:t>
+        <w:t xml:space="preserve">extrair características relevantes da </w:t>
+      </w:r>
+      <w:commentRangeStart w:id="85"/>
+      <w:r>
+        <w:t>imagem</w:t>
+      </w:r>
+      <w:commentRangeEnd w:id="85"/>
+      <w:r>
+        <w:rPr>
+          <w:rStyle w:val="Refdecomentrio"/>
+        </w:rPr>
+        <w:commentReference w:id="85"/>
+      </w:r>
+      <w:r>
+        <w:t xml:space="preserve"> (RF);</w:t>
       </w:r>
     </w:p>
     <w:p>
@@ -3163,6 +3496,11 @@
       <w:r>
         <w:t>de imagens;</w:t>
       </w:r>
+      <w:ins w:id="86" w:author="Aurélio Faustino Hoppe" w:date="2023-05-25T21:21:00Z">
+        <w:r>
+          <w:t xml:space="preserve"> Aprendizado de máquina???</w:t>
+        </w:r>
+      </w:ins>
     </w:p>
     <w:p>
       <w:pPr>
@@ -3195,7 +3533,21 @@
         <w:t xml:space="preserve"> </w:t>
       </w:r>
       <w:r>
-        <w:t>base de dados;</w:t>
+        <w:t xml:space="preserve">base de </w:t>
+      </w:r>
+      <w:commentRangeStart w:id="87"/>
+      <w:r>
+        <w:t>dados</w:t>
+      </w:r>
+      <w:commentRangeEnd w:id="87"/>
+      <w:r>
+        <w:rPr>
+          <w:rStyle w:val="Refdecomentrio"/>
+        </w:rPr>
+        <w:commentReference w:id="87"/>
+      </w:r>
+      <w:r>
+        <w:t>;</w:t>
       </w:r>
     </w:p>
     <w:p>
@@ -3209,7 +3561,29 @@
         <w:t xml:space="preserve">: </w:t>
       </w:r>
       <w:r>
-        <w:t>detalhar as declarações que descrevem características morfológicas, genéticas, fisiológicas e reprodutivas das serpentes a ser identificadas;</w:t>
+        <w:t xml:space="preserve">detalhar as declarações que descrevem características morfológicas, genéticas, fisiológicas e reprodutivas das serpentes a ser </w:t>
+      </w:r>
+      <w:commentRangeStart w:id="88"/>
+      <w:commentRangeStart w:id="89"/>
+      <w:r>
+        <w:t>identificadas</w:t>
+      </w:r>
+      <w:commentRangeEnd w:id="88"/>
+      <w:r>
+        <w:rPr>
+          <w:rStyle w:val="Refdecomentrio"/>
+        </w:rPr>
+        <w:commentReference w:id="88"/>
+      </w:r>
+      <w:commentRangeEnd w:id="89"/>
+      <w:r>
+        <w:rPr>
+          <w:rStyle w:val="Refdecomentrio"/>
+        </w:rPr>
+        <w:commentReference w:id="89"/>
+      </w:r>
+      <w:r>
+        <w:t>;</w:t>
       </w:r>
     </w:p>
     <w:p>
@@ -3223,7 +3597,21 @@
         <w:t xml:space="preserve">licitação </w:t>
       </w:r>
       <w:r>
-        <w:t>de requisitos: detalhar e reavaliar os requisitos de acordo com o levantamento bibliográfico;</w:t>
+        <w:t xml:space="preserve">de requisitos: detalhar e reavaliar os requisitos de acordo com o levantamento </w:t>
+      </w:r>
+      <w:commentRangeStart w:id="90"/>
+      <w:r>
+        <w:t>bibliográfico</w:t>
+      </w:r>
+      <w:commentRangeEnd w:id="90"/>
+      <w:r>
+        <w:rPr>
+          <w:rStyle w:val="Refdecomentrio"/>
+        </w:rPr>
+        <w:commentReference w:id="90"/>
+      </w:r>
+      <w:r>
+        <w:t>;</w:t>
       </w:r>
     </w:p>
     <w:p>
@@ -3270,7 +3658,21 @@
         <w:t>conjunto de dados</w:t>
       </w:r>
       <w:r>
-        <w:t xml:space="preserve"> de teste.</w:t>
+        <w:t xml:space="preserve"> de </w:t>
+      </w:r>
+      <w:commentRangeStart w:id="91"/>
+      <w:r>
+        <w:t>teste</w:t>
+      </w:r>
+      <w:commentRangeEnd w:id="91"/>
+      <w:r>
+        <w:rPr>
+          <w:rStyle w:val="Refdecomentrio"/>
+        </w:rPr>
+        <w:commentReference w:id="91"/>
+      </w:r>
+      <w:r>
+        <w:t>.</w:t>
       </w:r>
     </w:p>
     <w:p>
@@ -3309,7 +3711,7 @@
       <w:pPr>
         <w:pStyle w:val="TF-LEGENDA"/>
       </w:pPr>
-      <w:bookmarkStart w:id="52" w:name="_Ref98650273"/>
+      <w:bookmarkStart w:id="92" w:name="_Ref98650273"/>
       <w:r>
         <w:t xml:space="preserve">Quadro </w:t>
       </w:r>
@@ -3321,10 +3723,28 @@
           <w:t>2</w:t>
         </w:r>
       </w:fldSimple>
-      <w:bookmarkEnd w:id="52"/>
-      <w:r>
-        <w:t xml:space="preserve"> - Cronograma</w:t>
-      </w:r>
+      <w:bookmarkEnd w:id="92"/>
+      <w:r>
+        <w:t xml:space="preserve"> </w:t>
+      </w:r>
+      <w:del w:id="93" w:author="Aurélio Faustino Hoppe" w:date="2023-05-25T21:19:00Z">
+        <w:r>
+          <w:delText>-</w:delText>
+        </w:r>
+      </w:del>
+      <w:ins w:id="94" w:author="Aurélio Faustino Hoppe" w:date="2023-05-25T21:19:00Z">
+        <w:r>
+          <w:t>–</w:t>
+        </w:r>
+      </w:ins>
+      <w:r>
+        <w:t xml:space="preserve"> Cronograma</w:t>
+      </w:r>
+      <w:ins w:id="95" w:author="Aurélio Faustino Hoppe" w:date="2023-05-25T21:19:00Z">
+        <w:r>
+          <w:t xml:space="preserve"> de atividades a serem desenvolvidas</w:t>
+        </w:r>
+      </w:ins>
     </w:p>
     <w:tbl>
       <w:tblPr>
@@ -3432,8 +3852,19 @@
             <w:pPr>
               <w:pStyle w:val="TF-TEXTOQUADROCentralizado"/>
             </w:pPr>
+            <w:commentRangeStart w:id="96"/>
             <w:r>
-              <w:t>Fev.</w:t>
+              <w:t>Fev</w:t>
+            </w:r>
+            <w:commentRangeEnd w:id="96"/>
+            <w:r>
+              <w:rPr>
+                <w:rStyle w:val="Refdecomentrio"/>
+              </w:rPr>
+              <w:commentReference w:id="96"/>
+            </w:r>
+            <w:r>
+              <w:t>.</w:t>
             </w:r>
           </w:p>
         </w:tc>
@@ -3774,6 +4205,14 @@
             <w:pPr>
               <w:pStyle w:val="TF-TEXTOQUADROCentralizado"/>
             </w:pPr>
+            <w:commentRangeStart w:id="97"/>
+            <w:commentRangeEnd w:id="97"/>
+            <w:r>
+              <w:rPr>
+                <w:rStyle w:val="Refdecomentrio"/>
+              </w:rPr>
+              <w:commentReference w:id="97"/>
+            </w:r>
           </w:p>
         </w:tc>
         <w:tc>
@@ -4796,7 +5235,29 @@
         <w:t>Computacional</w:t>
       </w:r>
       <w:r>
-        <w:t xml:space="preserve"> e chaves taxonômicas.</w:t>
+        <w:t xml:space="preserve"> e chaves </w:t>
+      </w:r>
+      <w:commentRangeStart w:id="98"/>
+      <w:commentRangeStart w:id="99"/>
+      <w:r>
+        <w:t>taxonômicas</w:t>
+      </w:r>
+      <w:commentRangeEnd w:id="98"/>
+      <w:r>
+        <w:rPr>
+          <w:rStyle w:val="Refdecomentrio"/>
+        </w:rPr>
+        <w:commentReference w:id="98"/>
+      </w:r>
+      <w:commentRangeEnd w:id="99"/>
+      <w:r>
+        <w:rPr>
+          <w:rStyle w:val="Refdecomentrio"/>
+        </w:rPr>
+        <w:commentReference w:id="99"/>
+      </w:r>
+      <w:r>
+        <w:t>.</w:t>
       </w:r>
     </w:p>
     <w:p>
@@ -4902,8 +5363,8 @@
       <w:pPr>
         <w:pStyle w:val="TF-FIGURA"/>
       </w:pPr>
-      <w:bookmarkStart w:id="53" w:name="_Ref133597792"/>
-      <w:bookmarkStart w:id="54" w:name="_Ref133597746"/>
+      <w:bookmarkStart w:id="100" w:name="_Ref133597792"/>
+      <w:bookmarkStart w:id="101" w:name="_Ref133597746"/>
       <w:r>
         <w:lastRenderedPageBreak/>
         <w:t xml:space="preserve">Figura </w:t>
@@ -4916,16 +5377,27 @@
           <w:t>4</w:t>
         </w:r>
       </w:fldSimple>
-      <w:bookmarkEnd w:id="53"/>
+      <w:bookmarkEnd w:id="100"/>
       <w:r>
         <w:t xml:space="preserve"> </w:t>
       </w:r>
-      <w:bookmarkStart w:id="55" w:name="_Ref133597767"/>
-      <w:r>
-        <w:t>- Exemplo de Chave Taxonômica</w:t>
-      </w:r>
-      <w:bookmarkEnd w:id="54"/>
-      <w:bookmarkEnd w:id="55"/>
+      <w:bookmarkStart w:id="102" w:name="_Ref133597767"/>
+      <w:r>
+        <w:t xml:space="preserve">- Exemplo de Chave </w:t>
+      </w:r>
+      <w:commentRangeStart w:id="103"/>
+      <w:r>
+        <w:t>Taxonômica</w:t>
+      </w:r>
+      <w:bookmarkEnd w:id="101"/>
+      <w:bookmarkEnd w:id="102"/>
+      <w:commentRangeEnd w:id="103"/>
+      <w:r>
+        <w:rPr>
+          <w:rStyle w:val="Refdecomentrio"/>
+        </w:rPr>
+        <w:commentReference w:id="103"/>
+      </w:r>
     </w:p>
     <w:p>
       <w:pPr>
@@ -4956,7 +5428,7 @@
                     </pic:cNvPicPr>
                   </pic:nvPicPr>
                   <pic:blipFill>
-                    <a:blip r:embed="rId14">
+                    <a:blip r:embed="rId18">
                       <a:extLst>
                         <a:ext uri="{28A0092B-C50C-407E-A947-70E740481C1C}">
                           <a14:useLocalDpi xmlns:a14="http://schemas.microsoft.com/office/drawing/2010/main" val="0"/>
@@ -5001,21 +5473,7 @@
         <w:rPr>
           <w:lang w:val="en-US"/>
         </w:rPr>
-        <w:t>Fonte: (GOODWIN M. [</w:t>
-      </w:r>
-      <w:proofErr w:type="spellStart"/>
-      <w:r>
-        <w:rPr>
-          <w:lang w:val="en-US"/>
-        </w:rPr>
-        <w:t>s.d.</w:t>
-      </w:r>
-      <w:proofErr w:type="spellEnd"/>
-      <w:r>
-        <w:rPr>
-          <w:lang w:val="en-US"/>
-        </w:rPr>
-        <w:t>])</w:t>
+        <w:t>Fonte: (GOODWIN M. [s.d.])</w:t>
       </w:r>
     </w:p>
     <w:p>
@@ -5039,18 +5497,18 @@
       <w:pPr>
         <w:pStyle w:val="TF-refernciasbibliogrficasTTULO"/>
       </w:pPr>
-      <w:bookmarkStart w:id="56" w:name="_Toc351015602"/>
-      <w:bookmarkEnd w:id="38"/>
-      <w:bookmarkEnd w:id="39"/>
-      <w:bookmarkEnd w:id="40"/>
-      <w:bookmarkEnd w:id="41"/>
-      <w:bookmarkEnd w:id="42"/>
-      <w:bookmarkEnd w:id="43"/>
-      <w:bookmarkEnd w:id="44"/>
+      <w:bookmarkStart w:id="104" w:name="_Toc351015602"/>
+      <w:bookmarkEnd w:id="70"/>
+      <w:bookmarkEnd w:id="71"/>
+      <w:bookmarkEnd w:id="72"/>
+      <w:bookmarkEnd w:id="73"/>
+      <w:bookmarkEnd w:id="74"/>
+      <w:bookmarkEnd w:id="75"/>
+      <w:bookmarkEnd w:id="76"/>
       <w:r>
         <w:t>Referências</w:t>
       </w:r>
-      <w:bookmarkEnd w:id="56"/>
+      <w:bookmarkEnd w:id="104"/>
     </w:p>
     <w:p>
       <w:pPr>
@@ -5066,7 +5524,21 @@
         <w:t xml:space="preserve">BUNTATAN. Soros. Disponível em: &lt;https://butantan.gov.br/soros&gt;. </w:t>
       </w:r>
       <w:r>
-        <w:t>Acesso em: 24 abr. 2023.</w:t>
+        <w:t xml:space="preserve">Acesso em: 24 abr. </w:t>
+      </w:r>
+      <w:commentRangeStart w:id="105"/>
+      <w:r>
+        <w:t>2023</w:t>
+      </w:r>
+      <w:commentRangeEnd w:id="105"/>
+      <w:r>
+        <w:rPr>
+          <w:rStyle w:val="Refdecomentrio"/>
+        </w:rPr>
+        <w:commentReference w:id="105"/>
+      </w:r>
+      <w:r>
+        <w:t>.</w:t>
       </w:r>
     </w:p>
     <w:p>
@@ -5089,41 +5561,14 @@
           <w:lang w:val="en-US"/>
         </w:rPr>
       </w:pPr>
-      <w:proofErr w:type="spellStart"/>
-      <w:r>
-        <w:t>Goodwin</w:t>
-      </w:r>
-      <w:proofErr w:type="spellEnd"/>
-      <w:r>
-        <w:t xml:space="preserve"> M. Tens a chave? Disponível em: &lt;https://academia.cienciaviva.pt/recursos/recurso.php?id_recurso=105&gt;. </w:t>
-      </w:r>
-      <w:proofErr w:type="spellStart"/>
+      <w:r>
+        <w:t xml:space="preserve">Goodwin M. Tens a chave? Disponível em: &lt;https://academia.cienciaviva.pt/recursos/recurso.php?id_recurso=105&gt;. </w:t>
+      </w:r>
       <w:r>
         <w:rPr>
           <w:lang w:val="en-US"/>
         </w:rPr>
-        <w:t>Acesso</w:t>
-      </w:r>
-      <w:proofErr w:type="spellEnd"/>
-      <w:r>
-        <w:rPr>
-          <w:lang w:val="en-US"/>
-        </w:rPr>
-        <w:t xml:space="preserve"> </w:t>
-      </w:r>
-      <w:proofErr w:type="spellStart"/>
-      <w:r>
-        <w:rPr>
-          <w:lang w:val="en-US"/>
-        </w:rPr>
-        <w:t>em</w:t>
-      </w:r>
-      <w:proofErr w:type="spellEnd"/>
-      <w:r>
-        <w:rPr>
-          <w:lang w:val="en-US"/>
-        </w:rPr>
-        <w:t>: 28 abr. 2023.</w:t>
+        <w:t>Acesso em: 28 abr. 2023.</w:t>
       </w:r>
     </w:p>
     <w:p>
@@ -5225,15 +5670,7 @@
         <w:t xml:space="preserve">SIMPLILEARN. What Is Image Processing: Overview, Applications, Benefits, and Who Should Learn It. </w:t>
       </w:r>
       <w:r>
-        <w:t>Disponível em: &lt;https://www.simplilearn.com/</w:t>
-      </w:r>
-      <w:proofErr w:type="spellStart"/>
-      <w:r>
-        <w:t>image-processing-article</w:t>
-      </w:r>
-      <w:proofErr w:type="spellEnd"/>
-      <w:r>
-        <w:t xml:space="preserve">&gt;. </w:t>
+        <w:t xml:space="preserve">Disponível em: &lt;https://www.simplilearn.com/image-processing-article&gt;. </w:t>
       </w:r>
       <w:r>
         <w:t>Acesso em: 24 abr. 2023.</w:t>
@@ -5594,6 +6031,14 @@
                 <w:sz w:val="18"/>
               </w:rPr>
             </w:pPr>
+            <w:ins w:id="106" w:author="Aurélio Faustino Hoppe" w:date="2023-05-25T21:28:00Z">
+              <w:r>
+                <w:rPr>
+                  <w:sz w:val="18"/>
+                </w:rPr>
+                <w:t>X</w:t>
+              </w:r>
+            </w:ins>
           </w:p>
         </w:tc>
         <w:tc>
@@ -5710,6 +6155,14 @@
                 <w:sz w:val="18"/>
               </w:rPr>
             </w:pPr>
+            <w:ins w:id="107" w:author="Aurélio Faustino Hoppe" w:date="2023-05-25T21:28:00Z">
+              <w:r>
+                <w:rPr>
+                  <w:sz w:val="18"/>
+                </w:rPr>
+                <w:t>X</w:t>
+              </w:r>
+            </w:ins>
           </w:p>
         </w:tc>
         <w:tc>
@@ -5833,6 +6286,14 @@
                 <w:sz w:val="18"/>
               </w:rPr>
             </w:pPr>
+            <w:ins w:id="108" w:author="Aurélio Faustino Hoppe" w:date="2023-05-25T21:28:00Z">
+              <w:r>
+                <w:rPr>
+                  <w:sz w:val="18"/>
+                </w:rPr>
+                <w:t>X</w:t>
+              </w:r>
+            </w:ins>
           </w:p>
         </w:tc>
         <w:tc>
@@ -5971,6 +6432,14 @@
                 <w:sz w:val="18"/>
               </w:rPr>
             </w:pPr>
+            <w:ins w:id="109" w:author="Aurélio Faustino Hoppe" w:date="2023-05-25T21:28:00Z">
+              <w:r>
+                <w:rPr>
+                  <w:sz w:val="18"/>
+                </w:rPr>
+                <w:t>X</w:t>
+              </w:r>
+            </w:ins>
           </w:p>
         </w:tc>
         <w:tc>
@@ -6095,6 +6564,14 @@
                 <w:sz w:val="18"/>
               </w:rPr>
             </w:pPr>
+            <w:ins w:id="110" w:author="Aurélio Faustino Hoppe" w:date="2023-05-25T21:28:00Z">
+              <w:r>
+                <w:rPr>
+                  <w:sz w:val="18"/>
+                </w:rPr>
+                <w:t>X</w:t>
+              </w:r>
+            </w:ins>
           </w:p>
         </w:tc>
         <w:tc>
@@ -6196,6 +6673,14 @@
                 <w:sz w:val="18"/>
               </w:rPr>
             </w:pPr>
+            <w:ins w:id="111" w:author="Aurélio Faustino Hoppe" w:date="2023-05-25T21:29:00Z">
+              <w:r>
+                <w:rPr>
+                  <w:sz w:val="18"/>
+                </w:rPr>
+                <w:t>X</w:t>
+              </w:r>
+            </w:ins>
           </w:p>
         </w:tc>
         <w:tc>
@@ -6311,6 +6796,14 @@
                 <w:sz w:val="18"/>
               </w:rPr>
             </w:pPr>
+            <w:ins w:id="112" w:author="Aurélio Faustino Hoppe" w:date="2023-05-25T21:29:00Z">
+              <w:r>
+                <w:rPr>
+                  <w:sz w:val="18"/>
+                </w:rPr>
+                <w:t>X</w:t>
+              </w:r>
+            </w:ins>
           </w:p>
         </w:tc>
         <w:tc>
@@ -6426,6 +6919,14 @@
                 <w:sz w:val="18"/>
               </w:rPr>
             </w:pPr>
+            <w:ins w:id="113" w:author="Aurélio Faustino Hoppe" w:date="2023-05-25T21:29:00Z">
+              <w:r>
+                <w:rPr>
+                  <w:sz w:val="18"/>
+                </w:rPr>
+                <w:t>X</w:t>
+              </w:r>
+            </w:ins>
           </w:p>
         </w:tc>
         <w:tc>
@@ -6571,6 +7072,14 @@
                 <w:sz w:val="18"/>
               </w:rPr>
             </w:pPr>
+            <w:ins w:id="114" w:author="Aurélio Faustino Hoppe" w:date="2023-05-25T21:30:00Z">
+              <w:r>
+                <w:rPr>
+                  <w:sz w:val="18"/>
+                </w:rPr>
+                <w:t>X</w:t>
+              </w:r>
+            </w:ins>
           </w:p>
         </w:tc>
         <w:tc>
@@ -6695,6 +7204,14 @@
                 <w:sz w:val="18"/>
               </w:rPr>
             </w:pPr>
+            <w:ins w:id="115" w:author="Aurélio Faustino Hoppe" w:date="2023-05-25T21:29:00Z">
+              <w:r>
+                <w:rPr>
+                  <w:sz w:val="18"/>
+                </w:rPr>
+                <w:t>X</w:t>
+              </w:r>
+            </w:ins>
           </w:p>
         </w:tc>
         <w:tc>
@@ -6789,6 +7306,14 @@
                 <w:sz w:val="18"/>
               </w:rPr>
             </w:pPr>
+            <w:ins w:id="116" w:author="Aurélio Faustino Hoppe" w:date="2023-05-25T21:30:00Z">
+              <w:r>
+                <w:rPr>
+                  <w:sz w:val="18"/>
+                </w:rPr>
+                <w:t>X</w:t>
+              </w:r>
+            </w:ins>
           </w:p>
         </w:tc>
         <w:tc>
@@ -6935,6 +7460,14 @@
                 <w:sz w:val="18"/>
               </w:rPr>
             </w:pPr>
+            <w:ins w:id="117" w:author="Aurélio Faustino Hoppe" w:date="2023-05-25T21:30:00Z">
+              <w:r>
+                <w:rPr>
+                  <w:sz w:val="18"/>
+                </w:rPr>
+                <w:t>X</w:t>
+              </w:r>
+            </w:ins>
           </w:p>
         </w:tc>
         <w:tc>
@@ -7029,6 +7562,14 @@
                 <w:sz w:val="18"/>
               </w:rPr>
             </w:pPr>
+            <w:ins w:id="118" w:author="Aurélio Faustino Hoppe" w:date="2023-05-25T21:29:00Z">
+              <w:r>
+                <w:rPr>
+                  <w:sz w:val="18"/>
+                </w:rPr>
+                <w:t>X</w:t>
+              </w:r>
+            </w:ins>
           </w:p>
         </w:tc>
         <w:tc>
@@ -7153,6 +7694,14 @@
                 <w:sz w:val="18"/>
               </w:rPr>
             </w:pPr>
+            <w:ins w:id="119" w:author="Aurélio Faustino Hoppe" w:date="2023-05-25T21:29:00Z">
+              <w:r>
+                <w:rPr>
+                  <w:sz w:val="18"/>
+                </w:rPr>
+                <w:t>X</w:t>
+              </w:r>
+            </w:ins>
           </w:p>
         </w:tc>
         <w:tc>
@@ -7268,6 +7817,14 @@
                 <w:sz w:val="18"/>
               </w:rPr>
             </w:pPr>
+            <w:ins w:id="120" w:author="Aurélio Faustino Hoppe" w:date="2023-05-25T21:29:00Z">
+              <w:r>
+                <w:rPr>
+                  <w:sz w:val="18"/>
+                </w:rPr>
+                <w:t>X</w:t>
+              </w:r>
+            </w:ins>
           </w:p>
         </w:tc>
         <w:tc>
@@ -7326,10 +7883,10 @@
     </w:p>
     <w:p/>
     <w:sectPr>
-      <w:headerReference w:type="default" r:id="rId15"/>
-      <w:footerReference w:type="even" r:id="rId16"/>
-      <w:footerReference w:type="default" r:id="rId17"/>
-      <w:headerReference w:type="first" r:id="rId18"/>
+      <w:headerReference w:type="default" r:id="rId19"/>
+      <w:footerReference w:type="even" r:id="rId20"/>
+      <w:footerReference w:type="default" r:id="rId21"/>
+      <w:headerReference w:type="first" r:id="rId22"/>
       <w:pgSz w:w="11901" w:h="16817" w:code="9"/>
       <w:pgMar w:top="1134" w:right="1134" w:bottom="1134" w:left="1701" w:header="720" w:footer="720" w:gutter="0"/>
       <w:pgNumType w:start="1"/>
@@ -7340,8 +7897,540 @@
 </w:document>
 </file>
 
+<file path=word/comments.xml><?xml version="1.0" encoding="utf-8"?>
+<w:comments xmlns:wpc="http://schemas.microsoft.com/office/word/2010/wordprocessingCanvas" xmlns:cx="http://schemas.microsoft.com/office/drawing/2014/chartex" xmlns:cx1="http://schemas.microsoft.com/office/drawing/2015/9/8/chartex" xmlns:cx2="http://schemas.microsoft.com/office/drawing/2015/10/21/chartex" xmlns:cx3="http://schemas.microsoft.com/office/drawing/2016/5/9/chartex" xmlns:cx4="http://schemas.microsoft.com/office/drawing/2016/5/10/chartex" xmlns:cx5="http://schemas.microsoft.com/office/drawing/2016/5/11/chartex" xmlns:cx6="http://schemas.microsoft.com/office/drawing/2016/5/12/chartex" xmlns:cx7="http://schemas.microsoft.com/office/drawing/2016/5/13/chartex" xmlns:cx8="http://schemas.microsoft.com/office/drawing/2016/5/14/chartex" xmlns:mc="http://schemas.openxmlformats.org/markup-compatibility/2006" xmlns:aink="http://schemas.microsoft.com/office/drawing/2016/ink" xmlns:am3d="http://schemas.microsoft.com/office/drawing/2017/model3d" xmlns:o="urn:schemas-microsoft-com:office:office" xmlns:oel="http://schemas.microsoft.com/office/2019/extlst" xmlns:r="http://schemas.openxmlformats.org/officeDocument/2006/relationships" xmlns:m="http://schemas.openxmlformats.org/officeDocument/2006/math" xmlns:v="urn:schemas-microsoft-com:vml" xmlns:wp14="http://schemas.microsoft.com/office/word/2010/wordprocessingDrawing" xmlns:wp="http://schemas.openxmlformats.org/drawingml/2006/wordprocessingDrawing" xmlns:w10="urn:schemas-microsoft-com:office:word" xmlns:w="http://schemas.openxmlformats.org/wordprocessingml/2006/main" xmlns:w14="http://schemas.microsoft.com/office/word/2010/wordml" xmlns:w15="http://schemas.microsoft.com/office/word/2012/wordml" xmlns:w16cex="http://schemas.microsoft.com/office/word/2018/wordml/cex" xmlns:w16cid="http://schemas.microsoft.com/office/word/2016/wordml/cid" xmlns:w16="http://schemas.microsoft.com/office/word/2018/wordml" xmlns:w16sdtdh="http://schemas.microsoft.com/office/word/2020/wordml/sdtdatahash" xmlns:w16se="http://schemas.microsoft.com/office/word/2015/wordml/symex" xmlns:wpg="http://schemas.microsoft.com/office/word/2010/wordprocessingGroup" xmlns:wpi="http://schemas.microsoft.com/office/word/2010/wordprocessingInk" xmlns:wne="http://schemas.microsoft.com/office/word/2006/wordml" xmlns:wps="http://schemas.microsoft.com/office/word/2010/wordprocessingShape" mc:Ignorable="w14 w15 w16se w16cid w16 w16cex w16sdtdh wp14">
+  <w:comment w:id="10" w:author="Aurélio Faustino Hoppe" w:date="2023-05-25T20:23:00Z" w:initials="AFH">
+    <w:p>
+      <w:pPr>
+        <w:pStyle w:val="Textodecomentrio"/>
+      </w:pPr>
+      <w:r>
+        <w:rPr>
+          <w:rStyle w:val="Refdecomentrio"/>
+        </w:rPr>
+        <w:annotationRef/>
+      </w:r>
+      <w:r>
+        <w:t>Verificar forma de fazer referência. Acho que aqui não é o local correto</w:t>
+      </w:r>
+    </w:p>
+  </w:comment>
+  <w:comment w:id="11" w:author="Aurélio Faustino Hoppe" w:date="2023-05-25T20:24:00Z" w:initials="AFH">
+    <w:p>
+      <w:pPr>
+        <w:pStyle w:val="Textodecomentrio"/>
+      </w:pPr>
+      <w:r>
+        <w:rPr>
+          <w:rStyle w:val="Refdecomentrio"/>
+        </w:rPr>
+        <w:annotationRef/>
+      </w:r>
+      <w:r>
+        <w:t>Quem disse isso?</w:t>
+      </w:r>
+    </w:p>
+  </w:comment>
+  <w:comment w:id="12" w:author="Aurélio Faustino Hoppe" w:date="2023-05-25T20:25:00Z" w:initials="AFH">
+    <w:p>
+      <w:pPr>
+        <w:pStyle w:val="Textodecomentrio"/>
+      </w:pPr>
+      <w:r>
+        <w:rPr>
+          <w:rStyle w:val="Refdecomentrio"/>
+        </w:rPr>
+        <w:annotationRef/>
+      </w:r>
+      <w:r>
+        <w:t>Melhorar a forma de referenciar...</w:t>
+      </w:r>
+    </w:p>
+  </w:comment>
+  <w:comment w:id="14" w:author="Aurélio Faustino Hoppe" w:date="2023-05-25T20:28:00Z" w:initials="AFH">
+    <w:p>
+      <w:pPr>
+        <w:pStyle w:val="Textodecomentrio"/>
+      </w:pPr>
+      <w:r>
+        <w:rPr>
+          <w:rStyle w:val="Refdecomentrio"/>
+        </w:rPr>
+        <w:annotationRef/>
+      </w:r>
+      <w:r>
+        <w:t>Início estranho</w:t>
+      </w:r>
+    </w:p>
+  </w:comment>
+  <w:comment w:id="20" w:author="Aurélio Faustino Hoppe" w:date="2023-05-25T20:31:00Z" w:initials="AFH">
+    <w:p>
+      <w:pPr>
+        <w:pStyle w:val="Textodecomentrio"/>
+      </w:pPr>
+      <w:r>
+        <w:rPr>
+          <w:rStyle w:val="Refdecomentrio"/>
+        </w:rPr>
+        <w:annotationRef/>
+      </w:r>
+      <w:r>
+        <w:t>Acho que esta parte não é necessária</w:t>
+      </w:r>
+    </w:p>
+  </w:comment>
+  <w:comment w:id="21" w:author="Aurélio Faustino Hoppe" w:date="2023-05-25T20:33:00Z" w:initials="AFH">
+    <w:p>
+      <w:pPr>
+        <w:pStyle w:val="Textodecomentrio"/>
+      </w:pPr>
+      <w:r>
+        <w:rPr>
+          <w:rStyle w:val="Refdecomentrio"/>
+        </w:rPr>
+        <w:annotationRef/>
+      </w:r>
+      <w:r>
+        <w:t>Acho que a contextualização está OK. Porém, o link entre os paragrafos e a própria forma de fazer/usar a referências, não está boa!</w:t>
+      </w:r>
+    </w:p>
+  </w:comment>
+  <w:comment w:id="36" w:author="Aurélio Faustino Hoppe" w:date="2023-05-25T20:34:00Z" w:initials="AFH">
+    <w:p>
+      <w:pPr>
+        <w:pStyle w:val="Textodecomentrio"/>
+      </w:pPr>
+      <w:r>
+        <w:rPr>
+          <w:rStyle w:val="Refdecomentrio"/>
+        </w:rPr>
+        <w:annotationRef/>
+      </w:r>
+      <w:r>
+        <w:t>Estes dois itens estão mais para metodologia</w:t>
+      </w:r>
+    </w:p>
+  </w:comment>
+  <w:comment w:id="58" w:author="Aurélio Faustino Hoppe" w:date="2023-05-25T20:44:00Z" w:initials="AFH">
+    <w:p>
+      <w:pPr>
+        <w:pStyle w:val="Textodecomentrio"/>
+      </w:pPr>
+      <w:r>
+        <w:rPr>
+          <w:rStyle w:val="Refdecomentrio"/>
+        </w:rPr>
+        <w:annotationRef/>
+      </w:r>
+      <w:r>
+        <w:t>Você descreveu a ferramenta. Acho que deverias focar em trabalhos que demonstram a técnica. Ao qual, está mais relacionado ao teu objetivo, ver se é possível através de análise de imagens identificar as espécies de serpentes..</w:t>
+      </w:r>
+    </w:p>
+  </w:comment>
+  <w:comment w:id="59" w:author="Aurélio Faustino Hoppe" w:date="2023-05-25T20:53:00Z" w:initials="AFH">
+    <w:p>
+      <w:pPr>
+        <w:pStyle w:val="Textodecomentrio"/>
+      </w:pPr>
+      <w:r>
+        <w:rPr>
+          <w:rStyle w:val="Refdecomentrio"/>
+        </w:rPr>
+        <w:annotationRef/>
+      </w:r>
+      <w:r>
+        <w:t>Da uma olhada na referência 13 do artigo..</w:t>
+      </w:r>
+    </w:p>
+  </w:comment>
+  <w:comment w:id="62" w:author="Aurélio Faustino Hoppe" w:date="2023-05-25T20:52:00Z" w:initials="AFH">
+    <w:p>
+      <w:pPr>
+        <w:pStyle w:val="Textodecomentrio"/>
+      </w:pPr>
+      <w:r>
+        <w:rPr>
+          <w:rStyle w:val="Refdecomentrio"/>
+        </w:rPr>
+        <w:annotationRef/>
+      </w:r>
+      <w:r>
+        <w:t>Acho que esta imagem não é relevante</w:t>
+      </w:r>
+    </w:p>
+  </w:comment>
+  <w:comment w:id="63" w:author="Aurélio Faustino Hoppe" w:date="2023-05-25T20:55:00Z" w:initials="AFH">
+    <w:p>
+      <w:pPr>
+        <w:pStyle w:val="Textodecomentrio"/>
+      </w:pPr>
+      <w:r>
+        <w:rPr>
+          <w:rStyle w:val="Refdecomentrio"/>
+        </w:rPr>
+        <w:annotationRef/>
+      </w:r>
+      <w:r>
+        <w:t>No artigo tem umas imagens do percentual para uma determinada espécie</w:t>
+      </w:r>
+    </w:p>
+  </w:comment>
+  <w:comment w:id="64" w:author="Aurélio Faustino Hoppe" w:date="2023-05-25T20:56:00Z" w:initials="AFH">
+    <w:p>
+      <w:pPr>
+        <w:pStyle w:val="Textodecomentrio"/>
+      </w:pPr>
+      <w:r>
+        <w:rPr>
+          <w:rStyle w:val="Refdecomentrio"/>
+        </w:rPr>
+        <w:annotationRef/>
+      </w:r>
+      <w:r>
+        <w:t>Você poderia detalhar mais. Você coloca muito, fez isso e aquilo... É importante detalhar o que é</w:t>
+      </w:r>
+    </w:p>
+  </w:comment>
+  <w:comment w:id="69" w:author="Aurélio Faustino Hoppe" w:date="2023-05-25T21:02:00Z" w:initials="AFH">
+    <w:p>
+      <w:pPr>
+        <w:pStyle w:val="Textodecomentrio"/>
+      </w:pPr>
+      <w:r>
+        <w:rPr>
+          <w:rStyle w:val="Refdecomentrio"/>
+        </w:rPr>
+        <w:annotationRef/>
+      </w:r>
+      <w:r>
+        <w:t>A explicação deste artigo ficou muito sucinta em relação ao original...</w:t>
+      </w:r>
+    </w:p>
+  </w:comment>
+  <w:comment w:id="84" w:author="Aurélio Faustino Hoppe" w:date="2023-05-25T21:15:00Z" w:initials="AFH">
+    <w:p>
+      <w:pPr>
+        <w:pStyle w:val="Textodecomentrio"/>
+      </w:pPr>
+      <w:r>
+        <w:rPr>
+          <w:rStyle w:val="Refdecomentrio"/>
+        </w:rPr>
+        <w:annotationRef/>
+      </w:r>
+      <w:r>
+        <w:t>Acho que os requisitos a e d poderiam ser um só</w:t>
+      </w:r>
+    </w:p>
+  </w:comment>
+  <w:comment w:id="85" w:author="Aurélio Faustino Hoppe" w:date="2023-05-25T21:14:00Z" w:initials="AFH">
+    <w:p>
+      <w:pPr>
+        <w:pStyle w:val="Textodecomentrio"/>
+      </w:pPr>
+      <w:r>
+        <w:rPr>
+          <w:rStyle w:val="Refdecomentrio"/>
+        </w:rPr>
+        <w:annotationRef/>
+      </w:r>
+      <w:r>
+        <w:t>No que diz respeito a serpentes</w:t>
+      </w:r>
+    </w:p>
+  </w:comment>
+  <w:comment w:id="87" w:author="Aurélio Faustino Hoppe" w:date="2023-05-25T21:18:00Z" w:initials="AFH">
+    <w:p>
+      <w:pPr>
+        <w:pStyle w:val="Textodecomentrio"/>
+      </w:pPr>
+      <w:r>
+        <w:rPr>
+          <w:rStyle w:val="Refdecomentrio"/>
+        </w:rPr>
+        <w:annotationRef/>
+      </w:r>
+      <w:r>
+        <w:t>Acho que tem uma etapa de seleção de alguns tipos de arquiteturas comuns... Tendo como base o que os próprios correlatos utilizaram</w:t>
+      </w:r>
+    </w:p>
+  </w:comment>
+  <w:comment w:id="88" w:author="Aurélio Faustino Hoppe" w:date="2023-05-25T21:17:00Z" w:initials="AFH">
+    <w:p>
+      <w:pPr>
+        <w:pStyle w:val="Textodecomentrio"/>
+      </w:pPr>
+      <w:r>
+        <w:rPr>
+          <w:rStyle w:val="Refdecomentrio"/>
+        </w:rPr>
+        <w:annotationRef/>
+      </w:r>
+      <w:r>
+        <w:t>Nem todas as características citadas irão ser utilizadas pelo teu modelo... Você fará isso através de imagens...</w:t>
+      </w:r>
+    </w:p>
+  </w:comment>
+  <w:comment w:id="89" w:author="Aurélio Faustino Hoppe" w:date="2023-05-25T21:20:00Z" w:initials="AFH">
+    <w:p>
+      <w:pPr>
+        <w:pStyle w:val="Textodecomentrio"/>
+      </w:pPr>
+      <w:r>
+        <w:rPr>
+          <w:rStyle w:val="Refdecomentrio"/>
+        </w:rPr>
+        <w:annotationRef/>
+      </w:r>
+      <w:r>
+        <w:t>Aqui também pode ter um contexto de rotulação</w:t>
+      </w:r>
+    </w:p>
+  </w:comment>
+  <w:comment w:id="90" w:author="Aurélio Faustino Hoppe" w:date="2023-05-25T21:16:00Z" w:initials="AFH">
+    <w:p>
+      <w:pPr>
+        <w:pStyle w:val="Textodecomentrio"/>
+      </w:pPr>
+      <w:r>
+        <w:rPr>
+          <w:rStyle w:val="Refdecomentrio"/>
+        </w:rPr>
+        <w:annotationRef/>
+      </w:r>
+      <w:r>
+        <w:t>Está fora de contexto</w:t>
+      </w:r>
+    </w:p>
+  </w:comment>
+  <w:comment w:id="91" w:author="Aurélio Faustino Hoppe" w:date="2023-05-25T21:20:00Z" w:initials="AFH">
+    <w:p>
+      <w:pPr>
+        <w:pStyle w:val="Textodecomentrio"/>
+      </w:pPr>
+      <w:r>
+        <w:rPr>
+          <w:rStyle w:val="Refdecomentrio"/>
+        </w:rPr>
+        <w:annotationRef/>
+      </w:r>
+      <w:r>
+        <w:t xml:space="preserve">Acho que aqui também entra o especialista </w:t>
+      </w:r>
+    </w:p>
+  </w:comment>
+  <w:comment w:id="96" w:author="Aurélio Faustino Hoppe" w:date="2023-05-25T21:19:00Z" w:initials="AFH">
+    <w:p>
+      <w:pPr>
+        <w:pStyle w:val="Textodecomentrio"/>
+      </w:pPr>
+      <w:r>
+        <w:rPr>
+          <w:rStyle w:val="Refdecomentrio"/>
+        </w:rPr>
+        <w:annotationRef/>
+      </w:r>
+      <w:r>
+        <w:t xml:space="preserve">Iniciais em Minúsculo </w:t>
+      </w:r>
+    </w:p>
+  </w:comment>
+  <w:comment w:id="97" w:author="Aurélio Faustino Hoppe" w:date="2023-05-25T21:19:00Z" w:initials="AFH">
+    <w:p>
+      <w:pPr>
+        <w:pStyle w:val="Textodecomentrio"/>
+      </w:pPr>
+      <w:r>
+        <w:rPr>
+          <w:rStyle w:val="Refdecomentrio"/>
+        </w:rPr>
+        <w:annotationRef/>
+      </w:r>
+      <w:r>
+        <w:t>Faz um deslocamento dos cinzas em uma casa...</w:t>
+      </w:r>
+    </w:p>
+  </w:comment>
+  <w:comment w:id="98" w:author="Aurélio Faustino Hoppe" w:date="2023-05-25T21:23:00Z" w:initials="AFH">
+    <w:p>
+      <w:pPr>
+        <w:pStyle w:val="Textodecomentrio"/>
+      </w:pPr>
+      <w:r>
+        <w:rPr>
+          <w:rStyle w:val="Refdecomentrio"/>
+        </w:rPr>
+        <w:annotationRef/>
+      </w:r>
+      <w:r>
+        <w:t>Uhm... Talvez aqui você só precisa escrever sobre (i) chaves taxonômicas das espécies de serpentes; (ii) reconhecimento de padrões, que englobaria processamento de imagens, visão e aprendizado..</w:t>
+      </w:r>
+    </w:p>
+  </w:comment>
+  <w:comment w:id="99" w:author="Aurélio Faustino Hoppe" w:date="2023-05-25T21:27:00Z" w:initials="AFH">
+    <w:p>
+      <w:pPr>
+        <w:pStyle w:val="Textodecomentrio"/>
+      </w:pPr>
+      <w:r>
+        <w:rPr>
+          <w:rStyle w:val="Refdecomentrio"/>
+        </w:rPr>
+        <w:annotationRef/>
+      </w:r>
+      <w:r>
+        <w:t>Neste artigo (referência 13 do segundo trabalho)</w:t>
+      </w:r>
+      <w:r>
+        <w:br/>
+      </w:r>
+      <w:hyperlink r:id="rId1" w:history="1">
+        <w:r>
+          <w:rPr>
+            <w:rStyle w:val="Hyperlink"/>
+          </w:rPr>
+          <w:t>https://hcis-journal.springeropen.com/articles/10.1186/s13673-014-0003-0</w:t>
+        </w:r>
+      </w:hyperlink>
+      <w:r>
+        <w:br/>
+      </w:r>
+      <w:r>
+        <w:br/>
+        <w:t>na figura 1, existe uma ideia para colocar aqui para explicar as características. Acredito que o Luiz (coorientador) tem isso</w:t>
+      </w:r>
+    </w:p>
+  </w:comment>
+  <w:comment w:id="103" w:author="Aurélio Faustino Hoppe" w:date="2023-05-25T21:23:00Z" w:initials="AFH">
+    <w:p>
+      <w:pPr>
+        <w:pStyle w:val="Textodecomentrio"/>
+      </w:pPr>
+      <w:r>
+        <w:rPr>
+          <w:rStyle w:val="Refdecomentrio"/>
+        </w:rPr>
+        <w:annotationRef/>
+      </w:r>
+      <w:r>
+        <w:t>Figura desconexa...</w:t>
+      </w:r>
+    </w:p>
+  </w:comment>
+  <w:comment w:id="105" w:author="Aurélio Faustino Hoppe" w:date="2023-05-25T21:27:00Z" w:initials="AFH">
+    <w:p>
+      <w:pPr>
+        <w:pStyle w:val="Textodecomentrio"/>
+      </w:pPr>
+      <w:r>
+        <w:rPr>
+          <w:rStyle w:val="Refdecomentrio"/>
+        </w:rPr>
+        <w:annotationRef/>
+      </w:r>
+      <w:r>
+        <w:t>Reveja a formatação..</w:t>
+      </w:r>
+    </w:p>
+  </w:comment>
+</w:comments>
+</file>
+
+<file path=word/commentsExtended.xml><?xml version="1.0" encoding="utf-8"?>
+<w15:commentsEx xmlns:wpc="http://schemas.microsoft.com/office/word/2010/wordprocessingCanvas" xmlns:cx="http://schemas.microsoft.com/office/drawing/2014/chartex" xmlns:cx1="http://schemas.microsoft.com/office/drawing/2015/9/8/chartex" xmlns:cx2="http://schemas.microsoft.com/office/drawing/2015/10/21/chartex" xmlns:cx3="http://schemas.microsoft.com/office/drawing/2016/5/9/chartex" xmlns:cx4="http://schemas.microsoft.com/office/drawing/2016/5/10/chartex" xmlns:cx5="http://schemas.microsoft.com/office/drawing/2016/5/11/chartex" xmlns:cx6="http://schemas.microsoft.com/office/drawing/2016/5/12/chartex" xmlns:cx7="http://schemas.microsoft.com/office/drawing/2016/5/13/chartex" xmlns:cx8="http://schemas.microsoft.com/office/drawing/2016/5/14/chartex" xmlns:mc="http://schemas.openxmlformats.org/markup-compatibility/2006" xmlns:aink="http://schemas.microsoft.com/office/drawing/2016/ink" xmlns:am3d="http://schemas.microsoft.com/office/drawing/2017/model3d" xmlns:o="urn:schemas-microsoft-com:office:office" xmlns:oel="http://schemas.microsoft.com/office/2019/extlst" xmlns:r="http://schemas.openxmlformats.org/officeDocument/2006/relationships" xmlns:m="http://schemas.openxmlformats.org/officeDocument/2006/math" xmlns:v="urn:schemas-microsoft-com:vml" xmlns:wp14="http://schemas.microsoft.com/office/word/2010/wordprocessingDrawing" xmlns:wp="http://schemas.openxmlformats.org/drawingml/2006/wordprocessingDrawing" xmlns:w10="urn:schemas-microsoft-com:office:word" xmlns:w="http://schemas.openxmlformats.org/wordprocessingml/2006/main" xmlns:w14="http://schemas.microsoft.com/office/word/2010/wordml" xmlns:w15="http://schemas.microsoft.com/office/word/2012/wordml" xmlns:w16cex="http://schemas.microsoft.com/office/word/2018/wordml/cex" xmlns:w16cid="http://schemas.microsoft.com/office/word/2016/wordml/cid" xmlns:w16="http://schemas.microsoft.com/office/word/2018/wordml" xmlns:w16sdtdh="http://schemas.microsoft.com/office/word/2020/wordml/sdtdatahash" xmlns:w16se="http://schemas.microsoft.com/office/word/2015/wordml/symex" xmlns:wpg="http://schemas.microsoft.com/office/word/2010/wordprocessingGroup" xmlns:wpi="http://schemas.microsoft.com/office/word/2010/wordprocessingInk" xmlns:wne="http://schemas.microsoft.com/office/word/2006/wordml" xmlns:wps="http://schemas.microsoft.com/office/word/2010/wordprocessingShape" mc:Ignorable="w14 w15 w16se w16cid w16 w16cex w16sdtdh wp14">
+  <w15:commentEx w15:paraId="44160244" w15:done="0"/>
+  <w15:commentEx w15:paraId="531720A4" w15:done="0"/>
+  <w15:commentEx w15:paraId="4ED44E9A" w15:done="0"/>
+  <w15:commentEx w15:paraId="18E8B807" w15:done="0"/>
+  <w15:commentEx w15:paraId="7B6E3AD5" w15:done="0"/>
+  <w15:commentEx w15:paraId="24D5BA1A" w15:done="0"/>
+  <w15:commentEx w15:paraId="616A0D89" w15:done="0"/>
+  <w15:commentEx w15:paraId="46B97EF9" w15:done="0"/>
+  <w15:commentEx w15:paraId="70AFA892" w15:done="0"/>
+  <w15:commentEx w15:paraId="1DA0239B" w15:done="0"/>
+  <w15:commentEx w15:paraId="3077EEB4" w15:done="0"/>
+  <w15:commentEx w15:paraId="7BC32968" w15:done="0"/>
+  <w15:commentEx w15:paraId="040BB354" w15:done="0"/>
+  <w15:commentEx w15:paraId="36D4FFC6" w15:done="0"/>
+  <w15:commentEx w15:paraId="469665D0" w15:done="0"/>
+  <w15:commentEx w15:paraId="07948DD3" w15:done="0"/>
+  <w15:commentEx w15:paraId="3BF5B3C3" w15:done="0"/>
+  <w15:commentEx w15:paraId="14B0D67F" w15:paraIdParent="3BF5B3C3" w15:done="0"/>
+  <w15:commentEx w15:paraId="7E33B626" w15:done="0"/>
+  <w15:commentEx w15:paraId="6BCC413F" w15:done="0"/>
+  <w15:commentEx w15:paraId="670F8B27" w15:done="0"/>
+  <w15:commentEx w15:paraId="1A1AF869" w15:done="0"/>
+  <w15:commentEx w15:paraId="53CCAD6D" w15:done="0"/>
+  <w15:commentEx w15:paraId="787DE24F" w15:done="0"/>
+  <w15:commentEx w15:paraId="2326CD1B" w15:done="0"/>
+  <w15:commentEx w15:paraId="33D1B48B" w15:done="0"/>
+</w15:commentsEx>
+</file>
+
+<file path=word/commentsExtensible.xml><?xml version="1.0" encoding="utf-8"?>
+<w16cex:commentsExtensible xmlns:wpc="http://schemas.microsoft.com/office/word/2010/wordprocessingCanvas" xmlns:cx="http://schemas.microsoft.com/office/drawing/2014/chartex" xmlns:cx1="http://schemas.microsoft.com/office/drawing/2015/9/8/chartex" xmlns:cx2="http://schemas.microsoft.com/office/drawing/2015/10/21/chartex" xmlns:cx3="http://schemas.microsoft.com/office/drawing/2016/5/9/chartex" xmlns:cx4="http://schemas.microsoft.com/office/drawing/2016/5/10/chartex" xmlns:cx5="http://schemas.microsoft.com/office/drawing/2016/5/11/chartex" xmlns:cx6="http://schemas.microsoft.com/office/drawing/2016/5/12/chartex" xmlns:cx7="http://schemas.microsoft.com/office/drawing/2016/5/13/chartex" xmlns:cx8="http://schemas.microsoft.com/office/drawing/2016/5/14/chartex" xmlns:mc="http://schemas.openxmlformats.org/markup-compatibility/2006" xmlns:aink="http://schemas.microsoft.com/office/drawing/2016/ink" xmlns:am3d="http://schemas.microsoft.com/office/drawing/2017/model3d" xmlns:o="urn:schemas-microsoft-com:office:office" xmlns:oel="http://schemas.microsoft.com/office/2019/extlst" xmlns:r="http://schemas.openxmlformats.org/officeDocument/2006/relationships" xmlns:m="http://schemas.openxmlformats.org/officeDocument/2006/math" xmlns:v="urn:schemas-microsoft-com:vml" xmlns:wp14="http://schemas.microsoft.com/office/word/2010/wordprocessingDrawing" xmlns:wp="http://schemas.openxmlformats.org/drawingml/2006/wordprocessingDrawing" xmlns:w10="urn:schemas-microsoft-com:office:word" xmlns:w="http://schemas.openxmlformats.org/wordprocessingml/2006/main" xmlns:w14="http://schemas.microsoft.com/office/word/2010/wordml" xmlns:w15="http://schemas.microsoft.com/office/word/2012/wordml" xmlns:w16cex="http://schemas.microsoft.com/office/word/2018/wordml/cex" xmlns:w16cid="http://schemas.microsoft.com/office/word/2016/wordml/cid" xmlns:w16="http://schemas.microsoft.com/office/word/2018/wordml" xmlns:w16sdtdh="http://schemas.microsoft.com/office/word/2020/wordml/sdtdatahash" xmlns:w16se="http://schemas.microsoft.com/office/word/2015/wordml/symex" xmlns:wpg="http://schemas.microsoft.com/office/word/2010/wordprocessingGroup" xmlns:wpi="http://schemas.microsoft.com/office/word/2010/wordprocessingInk" xmlns:wne="http://schemas.microsoft.com/office/word/2006/wordml" xmlns:wps="http://schemas.microsoft.com/office/word/2010/wordprocessingShape" mc:Ignorable="w14 w15 w16se w16cid w16 w16cex w16sdtdh wp14">
+  <w16cex:commentExtensible w16cex:durableId="281A423C" w16cex:dateUtc="2023-05-25T23:23:00Z"/>
+  <w16cex:commentExtensible w16cex:durableId="281A4276" w16cex:dateUtc="2023-05-25T23:24:00Z"/>
+  <w16cex:commentExtensible w16cex:durableId="281A42CF" w16cex:dateUtc="2023-05-25T23:25:00Z"/>
+  <w16cex:commentExtensible w16cex:durableId="281A4365" w16cex:dateUtc="2023-05-25T23:28:00Z"/>
+  <w16cex:commentExtensible w16cex:durableId="281A4433" w16cex:dateUtc="2023-05-25T23:31:00Z"/>
+  <w16cex:commentExtensible w16cex:durableId="281A448F" w16cex:dateUtc="2023-05-25T23:33:00Z"/>
+  <w16cex:commentExtensible w16cex:durableId="281A44F0" w16cex:dateUtc="2023-05-25T23:34:00Z"/>
+  <w16cex:commentExtensible w16cex:durableId="281A4734" w16cex:dateUtc="2023-05-25T23:44:00Z"/>
+  <w16cex:commentExtensible w16cex:durableId="281A4944" w16cex:dateUtc="2023-05-25T23:53:00Z"/>
+  <w16cex:commentExtensible w16cex:durableId="281A4925" w16cex:dateUtc="2023-05-25T23:52:00Z"/>
+  <w16cex:commentExtensible w16cex:durableId="281A49AF" w16cex:dateUtc="2023-05-25T23:55:00Z"/>
+  <w16cex:commentExtensible w16cex:durableId="281A4A15" w16cex:dateUtc="2023-05-25T23:56:00Z"/>
+  <w16cex:commentExtensible w16cex:durableId="281A4B69" w16cex:dateUtc="2023-05-26T00:02:00Z"/>
+  <w16cex:commentExtensible w16cex:durableId="281A4E5C" w16cex:dateUtc="2023-05-26T00:15:00Z"/>
+  <w16cex:commentExtensible w16cex:durableId="281A4E34" w16cex:dateUtc="2023-05-26T00:14:00Z"/>
+  <w16cex:commentExtensible w16cex:durableId="281A4F25" w16cex:dateUtc="2023-05-26T00:18:00Z"/>
+  <w16cex:commentExtensible w16cex:durableId="281A4EEC" w16cex:dateUtc="2023-05-26T00:17:00Z"/>
+  <w16cex:commentExtensible w16cex:durableId="281A4FAE" w16cex:dateUtc="2023-05-26T00:20:00Z"/>
+  <w16cex:commentExtensible w16cex:durableId="281A4EAF" w16cex:dateUtc="2023-05-26T00:16:00Z"/>
+  <w16cex:commentExtensible w16cex:durableId="281A4F91" w16cex:dateUtc="2023-05-26T00:20:00Z"/>
+  <w16cex:commentExtensible w16cex:durableId="281A4F63" w16cex:dateUtc="2023-05-26T00:19:00Z"/>
+  <w16cex:commentExtensible w16cex:durableId="281A4F4F" w16cex:dateUtc="2023-05-26T00:19:00Z"/>
+  <w16cex:commentExtensible w16cex:durableId="281A5040" w16cex:dateUtc="2023-05-26T00:23:00Z"/>
+  <w16cex:commentExtensible w16cex:durableId="281A513E" w16cex:dateUtc="2023-05-26T00:27:00Z"/>
+  <w16cex:commentExtensible w16cex:durableId="281A5059" w16cex:dateUtc="2023-05-26T00:23:00Z"/>
+  <w16cex:commentExtensible w16cex:durableId="281A515E" w16cex:dateUtc="2023-05-26T00:27:00Z"/>
+</w16cex:commentsExtensible>
+</file>
+
+<file path=word/commentsIds.xml><?xml version="1.0" encoding="utf-8"?>
+<w16cid:commentsIds xmlns:wpc="http://schemas.microsoft.com/office/word/2010/wordprocessingCanvas" xmlns:cx="http://schemas.microsoft.com/office/drawing/2014/chartex" xmlns:cx1="http://schemas.microsoft.com/office/drawing/2015/9/8/chartex" xmlns:cx2="http://schemas.microsoft.com/office/drawing/2015/10/21/chartex" xmlns:cx3="http://schemas.microsoft.com/office/drawing/2016/5/9/chartex" xmlns:cx4="http://schemas.microsoft.com/office/drawing/2016/5/10/chartex" xmlns:cx5="http://schemas.microsoft.com/office/drawing/2016/5/11/chartex" xmlns:cx6="http://schemas.microsoft.com/office/drawing/2016/5/12/chartex" xmlns:cx7="http://schemas.microsoft.com/office/drawing/2016/5/13/chartex" xmlns:cx8="http://schemas.microsoft.com/office/drawing/2016/5/14/chartex" xmlns:mc="http://schemas.openxmlformats.org/markup-compatibility/2006" xmlns:aink="http://schemas.microsoft.com/office/drawing/2016/ink" xmlns:am3d="http://schemas.microsoft.com/office/drawing/2017/model3d" xmlns:o="urn:schemas-microsoft-com:office:office" xmlns:oel="http://schemas.microsoft.com/office/2019/extlst" xmlns:r="http://schemas.openxmlformats.org/officeDocument/2006/relationships" xmlns:m="http://schemas.openxmlformats.org/officeDocument/2006/math" xmlns:v="urn:schemas-microsoft-com:vml" xmlns:wp14="http://schemas.microsoft.com/office/word/2010/wordprocessingDrawing" xmlns:wp="http://schemas.openxmlformats.org/drawingml/2006/wordprocessingDrawing" xmlns:w10="urn:schemas-microsoft-com:office:word" xmlns:w="http://schemas.openxmlformats.org/wordprocessingml/2006/main" xmlns:w14="http://schemas.microsoft.com/office/word/2010/wordml" xmlns:w15="http://schemas.microsoft.com/office/word/2012/wordml" xmlns:w16cex="http://schemas.microsoft.com/office/word/2018/wordml/cex" xmlns:w16cid="http://schemas.microsoft.com/office/word/2016/wordml/cid" xmlns:w16="http://schemas.microsoft.com/office/word/2018/wordml" xmlns:w16sdtdh="http://schemas.microsoft.com/office/word/2020/wordml/sdtdatahash" xmlns:w16se="http://schemas.microsoft.com/office/word/2015/wordml/symex" xmlns:wpg="http://schemas.microsoft.com/office/word/2010/wordprocessingGroup" xmlns:wpi="http://schemas.microsoft.com/office/word/2010/wordprocessingInk" xmlns:wne="http://schemas.microsoft.com/office/word/2006/wordml" xmlns:wps="http://schemas.microsoft.com/office/word/2010/wordprocessingShape" mc:Ignorable="w14 w15 w16se w16cid w16 w16cex w16sdtdh wp14">
+  <w16cid:commentId w16cid:paraId="44160244" w16cid:durableId="281A423C"/>
+  <w16cid:commentId w16cid:paraId="531720A4" w16cid:durableId="281A4276"/>
+  <w16cid:commentId w16cid:paraId="4ED44E9A" w16cid:durableId="281A42CF"/>
+  <w16cid:commentId w16cid:paraId="18E8B807" w16cid:durableId="281A4365"/>
+  <w16cid:commentId w16cid:paraId="7B6E3AD5" w16cid:durableId="281A4433"/>
+  <w16cid:commentId w16cid:paraId="24D5BA1A" w16cid:durableId="281A448F"/>
+  <w16cid:commentId w16cid:paraId="616A0D89" w16cid:durableId="281A44F0"/>
+  <w16cid:commentId w16cid:paraId="46B97EF9" w16cid:durableId="281A4734"/>
+  <w16cid:commentId w16cid:paraId="70AFA892" w16cid:durableId="281A4944"/>
+  <w16cid:commentId w16cid:paraId="1DA0239B" w16cid:durableId="281A4925"/>
+  <w16cid:commentId w16cid:paraId="3077EEB4" w16cid:durableId="281A49AF"/>
+  <w16cid:commentId w16cid:paraId="7BC32968" w16cid:durableId="281A4A15"/>
+  <w16cid:commentId w16cid:paraId="040BB354" w16cid:durableId="281A4B69"/>
+  <w16cid:commentId w16cid:paraId="36D4FFC6" w16cid:durableId="281A4E5C"/>
+  <w16cid:commentId w16cid:paraId="469665D0" w16cid:durableId="281A4E34"/>
+  <w16cid:commentId w16cid:paraId="07948DD3" w16cid:durableId="281A4F25"/>
+  <w16cid:commentId w16cid:paraId="3BF5B3C3" w16cid:durableId="281A4EEC"/>
+  <w16cid:commentId w16cid:paraId="14B0D67F" w16cid:durableId="281A4FAE"/>
+  <w16cid:commentId w16cid:paraId="7E33B626" w16cid:durableId="281A4EAF"/>
+  <w16cid:commentId w16cid:paraId="6BCC413F" w16cid:durableId="281A4F91"/>
+  <w16cid:commentId w16cid:paraId="670F8B27" w16cid:durableId="281A4F63"/>
+  <w16cid:commentId w16cid:paraId="1A1AF869" w16cid:durableId="281A4F4F"/>
+  <w16cid:commentId w16cid:paraId="53CCAD6D" w16cid:durableId="281A5040"/>
+  <w16cid:commentId w16cid:paraId="787DE24F" w16cid:durableId="281A513E"/>
+  <w16cid:commentId w16cid:paraId="2326CD1B" w16cid:durableId="281A5059"/>
+  <w16cid:commentId w16cid:paraId="33D1B48B" w16cid:durableId="281A515E"/>
+</w16cid:commentsIds>
+</file>
+
 <file path=word/endnotes.xml><?xml version="1.0" encoding="utf-8"?>
-<w:endnotes xmlns:wpc="http://schemas.microsoft.com/office/word/2010/wordprocessingCanvas" xmlns:cx="http://schemas.microsoft.com/office/drawing/2014/chartex" xmlns:cx1="http://schemas.microsoft.com/office/drawing/2015/9/8/chartex" xmlns:cx2="http://schemas.microsoft.com/office/drawing/2015/10/21/chartex" xmlns:cx3="http://schemas.microsoft.com/office/drawing/2016/5/9/chartex" xmlns:cx4="http://schemas.microsoft.com/office/drawing/2016/5/10/chartex" xmlns:cx5="http://schemas.microsoft.com/office/drawing/2016/5/11/chartex" xmlns:cx6="http://schemas.microsoft.com/office/drawing/2016/5/12/chartex" xmlns:cx7="http://schemas.microsoft.com/office/drawing/2016/5/13/chartex" xmlns:cx8="http://schemas.microsoft.com/office/drawing/2016/5/14/chartex" xmlns:mc="http://schemas.openxmlformats.org/markup-compatibility/2006" xmlns:aink="http://schemas.microsoft.com/office/drawing/2016/ink" xmlns:am3d="http://schemas.microsoft.com/office/drawing/2017/model3d" xmlns:o="urn:schemas-microsoft-com:office:office" xmlns:oel="http://schemas.microsoft.com/office/2019/extlst" xmlns:r="http://schemas.openxmlformats.org/officeDocument/2006/relationships" xmlns:m="http://schemas.openxmlformats.org/officeDocument/2006/math" xmlns:v="urn:schemas-microsoft-com:vml" xmlns:wp14="http://schemas.microsoft.com/office/word/2010/wordprocessingDrawing" xmlns:wp="http://schemas.openxmlformats.org/drawingml/2006/wordprocessingDrawing" xmlns:w10="urn:schemas-microsoft-com:office:word" xmlns:w="http://schemas.openxmlformats.org/wordprocessingml/2006/main" xmlns:w14="http://schemas.microsoft.com/office/word/2010/wordml" xmlns:w15="http://schemas.microsoft.com/office/word/2012/wordml" xmlns:w16cex="http://schemas.microsoft.com/office/word/2018/wordml/cex" xmlns:w16cid="http://schemas.microsoft.com/office/word/2016/wordml/cid" xmlns:w16="http://schemas.microsoft.com/office/word/2018/wordml" xmlns:w16du="http://schemas.microsoft.com/office/word/2023/wordml/word16du" xmlns:w16sdtdh="http://schemas.microsoft.com/office/word/2020/wordml/sdtdatahash" xmlns:w16se="http://schemas.microsoft.com/office/word/2015/wordml/symex" xmlns:wpg="http://schemas.microsoft.com/office/word/2010/wordprocessingGroup" xmlns:wpi="http://schemas.microsoft.com/office/word/2010/wordprocessingInk" xmlns:wne="http://schemas.microsoft.com/office/word/2006/wordml" xmlns:wps="http://schemas.microsoft.com/office/word/2010/wordprocessingShape" mc:Ignorable="w14 w15 w16se w16cid w16 w16cex w16sdtdh wp14">
+<w:endnotes xmlns:wpc="http://schemas.microsoft.com/office/word/2010/wordprocessingCanvas" xmlns:cx="http://schemas.microsoft.com/office/drawing/2014/chartex" xmlns:cx1="http://schemas.microsoft.com/office/drawing/2015/9/8/chartex" xmlns:cx2="http://schemas.microsoft.com/office/drawing/2015/10/21/chartex" xmlns:cx3="http://schemas.microsoft.com/office/drawing/2016/5/9/chartex" xmlns:cx4="http://schemas.microsoft.com/office/drawing/2016/5/10/chartex" xmlns:cx5="http://schemas.microsoft.com/office/drawing/2016/5/11/chartex" xmlns:cx6="http://schemas.microsoft.com/office/drawing/2016/5/12/chartex" xmlns:cx7="http://schemas.microsoft.com/office/drawing/2016/5/13/chartex" xmlns:cx8="http://schemas.microsoft.com/office/drawing/2016/5/14/chartex" xmlns:mc="http://schemas.openxmlformats.org/markup-compatibility/2006" xmlns:aink="http://schemas.microsoft.com/office/drawing/2016/ink" xmlns:am3d="http://schemas.microsoft.com/office/drawing/2017/model3d" xmlns:o="urn:schemas-microsoft-com:office:office" xmlns:oel="http://schemas.microsoft.com/office/2019/extlst" xmlns:r="http://schemas.openxmlformats.org/officeDocument/2006/relationships" xmlns:m="http://schemas.openxmlformats.org/officeDocument/2006/math" xmlns:v="urn:schemas-microsoft-com:vml" xmlns:wp14="http://schemas.microsoft.com/office/word/2010/wordprocessingDrawing" xmlns:wp="http://schemas.openxmlformats.org/drawingml/2006/wordprocessingDrawing" xmlns:w10="urn:schemas-microsoft-com:office:word" xmlns:w="http://schemas.openxmlformats.org/wordprocessingml/2006/main" xmlns:w14="http://schemas.microsoft.com/office/word/2010/wordml" xmlns:w15="http://schemas.microsoft.com/office/word/2012/wordml" xmlns:w16cex="http://schemas.microsoft.com/office/word/2018/wordml/cex" xmlns:w16cid="http://schemas.microsoft.com/office/word/2016/wordml/cid" xmlns:w16="http://schemas.microsoft.com/office/word/2018/wordml" xmlns:w16sdtdh="http://schemas.microsoft.com/office/word/2020/wordml/sdtdatahash" xmlns:w16se="http://schemas.microsoft.com/office/word/2015/wordml/symex" xmlns:wpg="http://schemas.microsoft.com/office/word/2010/wordprocessingGroup" xmlns:wpi="http://schemas.microsoft.com/office/word/2010/wordprocessingInk" xmlns:wne="http://schemas.microsoft.com/office/word/2006/wordml" xmlns:wps="http://schemas.microsoft.com/office/word/2010/wordprocessingShape" mc:Ignorable="w14 w15 w16se w16cid w16 w16cex w16sdtdh wp14">
   <w:endnote w:type="separator" w:id="-1">
     <w:p>
       <w:r>
@@ -7360,7 +8449,7 @@
 </file>
 
 <file path=word/footer1.xml><?xml version="1.0" encoding="utf-8"?>
-<w:ftr xmlns:wpc="http://schemas.microsoft.com/office/word/2010/wordprocessingCanvas" xmlns:cx="http://schemas.microsoft.com/office/drawing/2014/chartex" xmlns:cx1="http://schemas.microsoft.com/office/drawing/2015/9/8/chartex" xmlns:cx2="http://schemas.microsoft.com/office/drawing/2015/10/21/chartex" xmlns:cx3="http://schemas.microsoft.com/office/drawing/2016/5/9/chartex" xmlns:cx4="http://schemas.microsoft.com/office/drawing/2016/5/10/chartex" xmlns:cx5="http://schemas.microsoft.com/office/drawing/2016/5/11/chartex" xmlns:cx6="http://schemas.microsoft.com/office/drawing/2016/5/12/chartex" xmlns:cx7="http://schemas.microsoft.com/office/drawing/2016/5/13/chartex" xmlns:cx8="http://schemas.microsoft.com/office/drawing/2016/5/14/chartex" xmlns:mc="http://schemas.openxmlformats.org/markup-compatibility/2006" xmlns:aink="http://schemas.microsoft.com/office/drawing/2016/ink" xmlns:am3d="http://schemas.microsoft.com/office/drawing/2017/model3d" xmlns:o="urn:schemas-microsoft-com:office:office" xmlns:oel="http://schemas.microsoft.com/office/2019/extlst" xmlns:r="http://schemas.openxmlformats.org/officeDocument/2006/relationships" xmlns:m="http://schemas.openxmlformats.org/officeDocument/2006/math" xmlns:v="urn:schemas-microsoft-com:vml" xmlns:wp14="http://schemas.microsoft.com/office/word/2010/wordprocessingDrawing" xmlns:wp="http://schemas.openxmlformats.org/drawingml/2006/wordprocessingDrawing" xmlns:w10="urn:schemas-microsoft-com:office:word" xmlns:w="http://schemas.openxmlformats.org/wordprocessingml/2006/main" xmlns:w14="http://schemas.microsoft.com/office/word/2010/wordml" xmlns:w15="http://schemas.microsoft.com/office/word/2012/wordml" xmlns:w16cex="http://schemas.microsoft.com/office/word/2018/wordml/cex" xmlns:w16cid="http://schemas.microsoft.com/office/word/2016/wordml/cid" xmlns:w16="http://schemas.microsoft.com/office/word/2018/wordml" xmlns:w16du="http://schemas.microsoft.com/office/word/2023/wordml/word16du" xmlns:w16sdtdh="http://schemas.microsoft.com/office/word/2020/wordml/sdtdatahash" xmlns:w16se="http://schemas.microsoft.com/office/word/2015/wordml/symex" xmlns:wpg="http://schemas.microsoft.com/office/word/2010/wordprocessingGroup" xmlns:wpi="http://schemas.microsoft.com/office/word/2010/wordprocessingInk" xmlns:wne="http://schemas.microsoft.com/office/word/2006/wordml" xmlns:wps="http://schemas.microsoft.com/office/word/2010/wordprocessingShape" mc:Ignorable="w14 w15 w16se w16cid w16 w16cex w16sdtdh wp14">
+<w:ftr xmlns:wpc="http://schemas.microsoft.com/office/word/2010/wordprocessingCanvas" xmlns:cx="http://schemas.microsoft.com/office/drawing/2014/chartex" xmlns:cx1="http://schemas.microsoft.com/office/drawing/2015/9/8/chartex" xmlns:cx2="http://schemas.microsoft.com/office/drawing/2015/10/21/chartex" xmlns:cx3="http://schemas.microsoft.com/office/drawing/2016/5/9/chartex" xmlns:cx4="http://schemas.microsoft.com/office/drawing/2016/5/10/chartex" xmlns:cx5="http://schemas.microsoft.com/office/drawing/2016/5/11/chartex" xmlns:cx6="http://schemas.microsoft.com/office/drawing/2016/5/12/chartex" xmlns:cx7="http://schemas.microsoft.com/office/drawing/2016/5/13/chartex" xmlns:cx8="http://schemas.microsoft.com/office/drawing/2016/5/14/chartex" xmlns:mc="http://schemas.openxmlformats.org/markup-compatibility/2006" xmlns:aink="http://schemas.microsoft.com/office/drawing/2016/ink" xmlns:am3d="http://schemas.microsoft.com/office/drawing/2017/model3d" xmlns:o="urn:schemas-microsoft-com:office:office" xmlns:oel="http://schemas.microsoft.com/office/2019/extlst" xmlns:r="http://schemas.openxmlformats.org/officeDocument/2006/relationships" xmlns:m="http://schemas.openxmlformats.org/officeDocument/2006/math" xmlns:v="urn:schemas-microsoft-com:vml" xmlns:wp14="http://schemas.microsoft.com/office/word/2010/wordprocessingDrawing" xmlns:wp="http://schemas.openxmlformats.org/drawingml/2006/wordprocessingDrawing" xmlns:w10="urn:schemas-microsoft-com:office:word" xmlns:w="http://schemas.openxmlformats.org/wordprocessingml/2006/main" xmlns:w14="http://schemas.microsoft.com/office/word/2010/wordml" xmlns:w15="http://schemas.microsoft.com/office/word/2012/wordml" xmlns:w16cex="http://schemas.microsoft.com/office/word/2018/wordml/cex" xmlns:w16cid="http://schemas.microsoft.com/office/word/2016/wordml/cid" xmlns:w16="http://schemas.microsoft.com/office/word/2018/wordml" xmlns:w16sdtdh="http://schemas.microsoft.com/office/word/2020/wordml/sdtdatahash" xmlns:w16se="http://schemas.microsoft.com/office/word/2015/wordml/symex" xmlns:wpg="http://schemas.microsoft.com/office/word/2010/wordprocessingGroup" xmlns:wpi="http://schemas.microsoft.com/office/word/2010/wordprocessingInk" xmlns:wne="http://schemas.microsoft.com/office/word/2006/wordml" xmlns:wps="http://schemas.microsoft.com/office/word/2010/wordprocessingShape" mc:Ignorable="w14 w15 w16se w16cid w16 w16cex w16sdtdh wp14">
   <w:p>
     <w:pPr>
       <w:pStyle w:val="Rodap"/>
@@ -7398,7 +8487,7 @@
 </file>
 
 <file path=word/footer2.xml><?xml version="1.0" encoding="utf-8"?>
-<w:ftr xmlns:wpc="http://schemas.microsoft.com/office/word/2010/wordprocessingCanvas" xmlns:cx="http://schemas.microsoft.com/office/drawing/2014/chartex" xmlns:cx1="http://schemas.microsoft.com/office/drawing/2015/9/8/chartex" xmlns:cx2="http://schemas.microsoft.com/office/drawing/2015/10/21/chartex" xmlns:cx3="http://schemas.microsoft.com/office/drawing/2016/5/9/chartex" xmlns:cx4="http://schemas.microsoft.com/office/drawing/2016/5/10/chartex" xmlns:cx5="http://schemas.microsoft.com/office/drawing/2016/5/11/chartex" xmlns:cx6="http://schemas.microsoft.com/office/drawing/2016/5/12/chartex" xmlns:cx7="http://schemas.microsoft.com/office/drawing/2016/5/13/chartex" xmlns:cx8="http://schemas.microsoft.com/office/drawing/2016/5/14/chartex" xmlns:mc="http://schemas.openxmlformats.org/markup-compatibility/2006" xmlns:aink="http://schemas.microsoft.com/office/drawing/2016/ink" xmlns:am3d="http://schemas.microsoft.com/office/drawing/2017/model3d" xmlns:o="urn:schemas-microsoft-com:office:office" xmlns:oel="http://schemas.microsoft.com/office/2019/extlst" xmlns:r="http://schemas.openxmlformats.org/officeDocument/2006/relationships" xmlns:m="http://schemas.openxmlformats.org/officeDocument/2006/math" xmlns:v="urn:schemas-microsoft-com:vml" xmlns:wp14="http://schemas.microsoft.com/office/word/2010/wordprocessingDrawing" xmlns:wp="http://schemas.openxmlformats.org/drawingml/2006/wordprocessingDrawing" xmlns:w10="urn:schemas-microsoft-com:office:word" xmlns:w="http://schemas.openxmlformats.org/wordprocessingml/2006/main" xmlns:w14="http://schemas.microsoft.com/office/word/2010/wordml" xmlns:w15="http://schemas.microsoft.com/office/word/2012/wordml" xmlns:w16cex="http://schemas.microsoft.com/office/word/2018/wordml/cex" xmlns:w16cid="http://schemas.microsoft.com/office/word/2016/wordml/cid" xmlns:w16="http://schemas.microsoft.com/office/word/2018/wordml" xmlns:w16du="http://schemas.microsoft.com/office/word/2023/wordml/word16du" xmlns:w16sdtdh="http://schemas.microsoft.com/office/word/2020/wordml/sdtdatahash" xmlns:w16se="http://schemas.microsoft.com/office/word/2015/wordml/symex" xmlns:wpg="http://schemas.microsoft.com/office/word/2010/wordprocessingGroup" xmlns:wpi="http://schemas.microsoft.com/office/word/2010/wordprocessingInk" xmlns:wne="http://schemas.microsoft.com/office/word/2006/wordml" xmlns:wps="http://schemas.microsoft.com/office/word/2010/wordprocessingShape" mc:Ignorable="w14 w15 w16se w16cid w16 w16cex w16sdtdh wp14">
+<w:ftr xmlns:wpc="http://schemas.microsoft.com/office/word/2010/wordprocessingCanvas" xmlns:cx="http://schemas.microsoft.com/office/drawing/2014/chartex" xmlns:cx1="http://schemas.microsoft.com/office/drawing/2015/9/8/chartex" xmlns:cx2="http://schemas.microsoft.com/office/drawing/2015/10/21/chartex" xmlns:cx3="http://schemas.microsoft.com/office/drawing/2016/5/9/chartex" xmlns:cx4="http://schemas.microsoft.com/office/drawing/2016/5/10/chartex" xmlns:cx5="http://schemas.microsoft.com/office/drawing/2016/5/11/chartex" xmlns:cx6="http://schemas.microsoft.com/office/drawing/2016/5/12/chartex" xmlns:cx7="http://schemas.microsoft.com/office/drawing/2016/5/13/chartex" xmlns:cx8="http://schemas.microsoft.com/office/drawing/2016/5/14/chartex" xmlns:mc="http://schemas.openxmlformats.org/markup-compatibility/2006" xmlns:aink="http://schemas.microsoft.com/office/drawing/2016/ink" xmlns:am3d="http://schemas.microsoft.com/office/drawing/2017/model3d" xmlns:o="urn:schemas-microsoft-com:office:office" xmlns:oel="http://schemas.microsoft.com/office/2019/extlst" xmlns:r="http://schemas.openxmlformats.org/officeDocument/2006/relationships" xmlns:m="http://schemas.openxmlformats.org/officeDocument/2006/math" xmlns:v="urn:schemas-microsoft-com:vml" xmlns:wp14="http://schemas.microsoft.com/office/word/2010/wordprocessingDrawing" xmlns:wp="http://schemas.openxmlformats.org/drawingml/2006/wordprocessingDrawing" xmlns:w10="urn:schemas-microsoft-com:office:word" xmlns:w="http://schemas.openxmlformats.org/wordprocessingml/2006/main" xmlns:w14="http://schemas.microsoft.com/office/word/2010/wordml" xmlns:w15="http://schemas.microsoft.com/office/word/2012/wordml" xmlns:w16cex="http://schemas.microsoft.com/office/word/2018/wordml/cex" xmlns:w16cid="http://schemas.microsoft.com/office/word/2016/wordml/cid" xmlns:w16="http://schemas.microsoft.com/office/word/2018/wordml" xmlns:w16sdtdh="http://schemas.microsoft.com/office/word/2020/wordml/sdtdatahash" xmlns:w16se="http://schemas.microsoft.com/office/word/2015/wordml/symex" xmlns:wpg="http://schemas.microsoft.com/office/word/2010/wordprocessingGroup" xmlns:wpi="http://schemas.microsoft.com/office/word/2010/wordprocessingInk" xmlns:wne="http://schemas.microsoft.com/office/word/2006/wordml" xmlns:wps="http://schemas.microsoft.com/office/word/2010/wordprocessingShape" mc:Ignorable="w14 w15 w16se w16cid w16 w16cex w16sdtdh wp14">
   <w:p>
     <w:pPr>
       <w:pStyle w:val="Rodap"/>
@@ -7449,7 +8538,7 @@
 </file>
 
 <file path=word/footnotes.xml><?xml version="1.0" encoding="utf-8"?>
-<w:footnotes xmlns:wpc="http://schemas.microsoft.com/office/word/2010/wordprocessingCanvas" xmlns:cx="http://schemas.microsoft.com/office/drawing/2014/chartex" xmlns:cx1="http://schemas.microsoft.com/office/drawing/2015/9/8/chartex" xmlns:cx2="http://schemas.microsoft.com/office/drawing/2015/10/21/chartex" xmlns:cx3="http://schemas.microsoft.com/office/drawing/2016/5/9/chartex" xmlns:cx4="http://schemas.microsoft.com/office/drawing/2016/5/10/chartex" xmlns:cx5="http://schemas.microsoft.com/office/drawing/2016/5/11/chartex" xmlns:cx6="http://schemas.microsoft.com/office/drawing/2016/5/12/chartex" xmlns:cx7="http://schemas.microsoft.com/office/drawing/2016/5/13/chartex" xmlns:cx8="http://schemas.microsoft.com/office/drawing/2016/5/14/chartex" xmlns:mc="http://schemas.openxmlformats.org/markup-compatibility/2006" xmlns:aink="http://schemas.microsoft.com/office/drawing/2016/ink" xmlns:am3d="http://schemas.microsoft.com/office/drawing/2017/model3d" xmlns:o="urn:schemas-microsoft-com:office:office" xmlns:oel="http://schemas.microsoft.com/office/2019/extlst" xmlns:r="http://schemas.openxmlformats.org/officeDocument/2006/relationships" xmlns:m="http://schemas.openxmlformats.org/officeDocument/2006/math" xmlns:v="urn:schemas-microsoft-com:vml" xmlns:wp14="http://schemas.microsoft.com/office/word/2010/wordprocessingDrawing" xmlns:wp="http://schemas.openxmlformats.org/drawingml/2006/wordprocessingDrawing" xmlns:w10="urn:schemas-microsoft-com:office:word" xmlns:w="http://schemas.openxmlformats.org/wordprocessingml/2006/main" xmlns:w14="http://schemas.microsoft.com/office/word/2010/wordml" xmlns:w15="http://schemas.microsoft.com/office/word/2012/wordml" xmlns:w16cex="http://schemas.microsoft.com/office/word/2018/wordml/cex" xmlns:w16cid="http://schemas.microsoft.com/office/word/2016/wordml/cid" xmlns:w16="http://schemas.microsoft.com/office/word/2018/wordml" xmlns:w16du="http://schemas.microsoft.com/office/word/2023/wordml/word16du" xmlns:w16sdtdh="http://schemas.microsoft.com/office/word/2020/wordml/sdtdatahash" xmlns:w16se="http://schemas.microsoft.com/office/word/2015/wordml/symex" xmlns:wpg="http://schemas.microsoft.com/office/word/2010/wordprocessingGroup" xmlns:wpi="http://schemas.microsoft.com/office/word/2010/wordprocessingInk" xmlns:wne="http://schemas.microsoft.com/office/word/2006/wordml" xmlns:wps="http://schemas.microsoft.com/office/word/2010/wordprocessingShape" mc:Ignorable="w14 w15 w16se w16cid w16 w16cex w16sdtdh wp14">
+<w:footnotes xmlns:wpc="http://schemas.microsoft.com/office/word/2010/wordprocessingCanvas" xmlns:cx="http://schemas.microsoft.com/office/drawing/2014/chartex" xmlns:cx1="http://schemas.microsoft.com/office/drawing/2015/9/8/chartex" xmlns:cx2="http://schemas.microsoft.com/office/drawing/2015/10/21/chartex" xmlns:cx3="http://schemas.microsoft.com/office/drawing/2016/5/9/chartex" xmlns:cx4="http://schemas.microsoft.com/office/drawing/2016/5/10/chartex" xmlns:cx5="http://schemas.microsoft.com/office/drawing/2016/5/11/chartex" xmlns:cx6="http://schemas.microsoft.com/office/drawing/2016/5/12/chartex" xmlns:cx7="http://schemas.microsoft.com/office/drawing/2016/5/13/chartex" xmlns:cx8="http://schemas.microsoft.com/office/drawing/2016/5/14/chartex" xmlns:mc="http://schemas.openxmlformats.org/markup-compatibility/2006" xmlns:aink="http://schemas.microsoft.com/office/drawing/2016/ink" xmlns:am3d="http://schemas.microsoft.com/office/drawing/2017/model3d" xmlns:o="urn:schemas-microsoft-com:office:office" xmlns:oel="http://schemas.microsoft.com/office/2019/extlst" xmlns:r="http://schemas.openxmlformats.org/officeDocument/2006/relationships" xmlns:m="http://schemas.openxmlformats.org/officeDocument/2006/math" xmlns:v="urn:schemas-microsoft-com:vml" xmlns:wp14="http://schemas.microsoft.com/office/word/2010/wordprocessingDrawing" xmlns:wp="http://schemas.openxmlformats.org/drawingml/2006/wordprocessingDrawing" xmlns:w10="urn:schemas-microsoft-com:office:word" xmlns:w="http://schemas.openxmlformats.org/wordprocessingml/2006/main" xmlns:w14="http://schemas.microsoft.com/office/word/2010/wordml" xmlns:w15="http://schemas.microsoft.com/office/word/2012/wordml" xmlns:w16cex="http://schemas.microsoft.com/office/word/2018/wordml/cex" xmlns:w16cid="http://schemas.microsoft.com/office/word/2016/wordml/cid" xmlns:w16="http://schemas.microsoft.com/office/word/2018/wordml" xmlns:w16sdtdh="http://schemas.microsoft.com/office/word/2020/wordml/sdtdatahash" xmlns:w16se="http://schemas.microsoft.com/office/word/2015/wordml/symex" xmlns:wpg="http://schemas.microsoft.com/office/word/2010/wordprocessingGroup" xmlns:wpi="http://schemas.microsoft.com/office/word/2010/wordprocessingInk" xmlns:wne="http://schemas.microsoft.com/office/word/2006/wordml" xmlns:wps="http://schemas.microsoft.com/office/word/2010/wordprocessingShape" mc:Ignorable="w14 w15 w16se w16cid w16 w16cex w16sdtdh wp14">
   <w:footnote w:type="separator" w:id="-1">
     <w:p>
       <w:r>
@@ -7468,7 +8557,7 @@
 </file>
 
 <file path=word/header1.xml><?xml version="1.0" encoding="utf-8"?>
-<w:hdr xmlns:wpc="http://schemas.microsoft.com/office/word/2010/wordprocessingCanvas" xmlns:cx="http://schemas.microsoft.com/office/drawing/2014/chartex" xmlns:cx1="http://schemas.microsoft.com/office/drawing/2015/9/8/chartex" xmlns:cx2="http://schemas.microsoft.com/office/drawing/2015/10/21/chartex" xmlns:cx3="http://schemas.microsoft.com/office/drawing/2016/5/9/chartex" xmlns:cx4="http://schemas.microsoft.com/office/drawing/2016/5/10/chartex" xmlns:cx5="http://schemas.microsoft.com/office/drawing/2016/5/11/chartex" xmlns:cx6="http://schemas.microsoft.com/office/drawing/2016/5/12/chartex" xmlns:cx7="http://schemas.microsoft.com/office/drawing/2016/5/13/chartex" xmlns:cx8="http://schemas.microsoft.com/office/drawing/2016/5/14/chartex" xmlns:mc="http://schemas.openxmlformats.org/markup-compatibility/2006" xmlns:aink="http://schemas.microsoft.com/office/drawing/2016/ink" xmlns:am3d="http://schemas.microsoft.com/office/drawing/2017/model3d" xmlns:o="urn:schemas-microsoft-com:office:office" xmlns:oel="http://schemas.microsoft.com/office/2019/extlst" xmlns:r="http://schemas.openxmlformats.org/officeDocument/2006/relationships" xmlns:m="http://schemas.openxmlformats.org/officeDocument/2006/math" xmlns:v="urn:schemas-microsoft-com:vml" xmlns:wp14="http://schemas.microsoft.com/office/word/2010/wordprocessingDrawing" xmlns:wp="http://schemas.openxmlformats.org/drawingml/2006/wordprocessingDrawing" xmlns:w10="urn:schemas-microsoft-com:office:word" xmlns:w="http://schemas.openxmlformats.org/wordprocessingml/2006/main" xmlns:w14="http://schemas.microsoft.com/office/word/2010/wordml" xmlns:w15="http://schemas.microsoft.com/office/word/2012/wordml" xmlns:w16cex="http://schemas.microsoft.com/office/word/2018/wordml/cex" xmlns:w16cid="http://schemas.microsoft.com/office/word/2016/wordml/cid" xmlns:w16="http://schemas.microsoft.com/office/word/2018/wordml" xmlns:w16du="http://schemas.microsoft.com/office/word/2023/wordml/word16du" xmlns:w16sdtdh="http://schemas.microsoft.com/office/word/2020/wordml/sdtdatahash" xmlns:w16se="http://schemas.microsoft.com/office/word/2015/wordml/symex" xmlns:wpg="http://schemas.microsoft.com/office/word/2010/wordprocessingGroup" xmlns:wpi="http://schemas.microsoft.com/office/word/2010/wordprocessingInk" xmlns:wne="http://schemas.microsoft.com/office/word/2006/wordml" xmlns:wps="http://schemas.microsoft.com/office/word/2010/wordprocessingShape" mc:Ignorable="w14 w15 w16se w16cid w16 w16cex w16sdtdh wp14">
+<w:hdr xmlns:wpc="http://schemas.microsoft.com/office/word/2010/wordprocessingCanvas" xmlns:cx="http://schemas.microsoft.com/office/drawing/2014/chartex" xmlns:cx1="http://schemas.microsoft.com/office/drawing/2015/9/8/chartex" xmlns:cx2="http://schemas.microsoft.com/office/drawing/2015/10/21/chartex" xmlns:cx3="http://schemas.microsoft.com/office/drawing/2016/5/9/chartex" xmlns:cx4="http://schemas.microsoft.com/office/drawing/2016/5/10/chartex" xmlns:cx5="http://schemas.microsoft.com/office/drawing/2016/5/11/chartex" xmlns:cx6="http://schemas.microsoft.com/office/drawing/2016/5/12/chartex" xmlns:cx7="http://schemas.microsoft.com/office/drawing/2016/5/13/chartex" xmlns:cx8="http://schemas.microsoft.com/office/drawing/2016/5/14/chartex" xmlns:mc="http://schemas.openxmlformats.org/markup-compatibility/2006" xmlns:aink="http://schemas.microsoft.com/office/drawing/2016/ink" xmlns:am3d="http://schemas.microsoft.com/office/drawing/2017/model3d" xmlns:o="urn:schemas-microsoft-com:office:office" xmlns:oel="http://schemas.microsoft.com/office/2019/extlst" xmlns:r="http://schemas.openxmlformats.org/officeDocument/2006/relationships" xmlns:m="http://schemas.openxmlformats.org/officeDocument/2006/math" xmlns:v="urn:schemas-microsoft-com:vml" xmlns:wp14="http://schemas.microsoft.com/office/word/2010/wordprocessingDrawing" xmlns:wp="http://schemas.openxmlformats.org/drawingml/2006/wordprocessingDrawing" xmlns:w10="urn:schemas-microsoft-com:office:word" xmlns:w="http://schemas.openxmlformats.org/wordprocessingml/2006/main" xmlns:w14="http://schemas.microsoft.com/office/word/2010/wordml" xmlns:w15="http://schemas.microsoft.com/office/word/2012/wordml" xmlns:w16cex="http://schemas.microsoft.com/office/word/2018/wordml/cex" xmlns:w16cid="http://schemas.microsoft.com/office/word/2016/wordml/cid" xmlns:w16="http://schemas.microsoft.com/office/word/2018/wordml" xmlns:w16sdtdh="http://schemas.microsoft.com/office/word/2020/wordml/sdtdatahash" xmlns:w16se="http://schemas.microsoft.com/office/word/2015/wordml/symex" xmlns:wpg="http://schemas.microsoft.com/office/word/2010/wordprocessingGroup" xmlns:wpi="http://schemas.microsoft.com/office/word/2010/wordprocessingInk" xmlns:wne="http://schemas.microsoft.com/office/word/2006/wordml" xmlns:wps="http://schemas.microsoft.com/office/word/2010/wordprocessingShape" mc:Ignorable="w14 w15 w16se w16cid w16 w16cex w16sdtdh wp14">
   <w:p>
     <w:pPr>
       <w:pStyle w:val="Cabealho"/>
@@ -7483,7 +8572,7 @@
 </file>
 
 <file path=word/header2.xml><?xml version="1.0" encoding="utf-8"?>
-<w:hdr xmlns:wpc="http://schemas.microsoft.com/office/word/2010/wordprocessingCanvas" xmlns:cx="http://schemas.microsoft.com/office/drawing/2014/chartex" xmlns:cx1="http://schemas.microsoft.com/office/drawing/2015/9/8/chartex" xmlns:cx2="http://schemas.microsoft.com/office/drawing/2015/10/21/chartex" xmlns:cx3="http://schemas.microsoft.com/office/drawing/2016/5/9/chartex" xmlns:cx4="http://schemas.microsoft.com/office/drawing/2016/5/10/chartex" xmlns:cx5="http://schemas.microsoft.com/office/drawing/2016/5/11/chartex" xmlns:cx6="http://schemas.microsoft.com/office/drawing/2016/5/12/chartex" xmlns:cx7="http://schemas.microsoft.com/office/drawing/2016/5/13/chartex" xmlns:cx8="http://schemas.microsoft.com/office/drawing/2016/5/14/chartex" xmlns:mc="http://schemas.openxmlformats.org/markup-compatibility/2006" xmlns:aink="http://schemas.microsoft.com/office/drawing/2016/ink" xmlns:am3d="http://schemas.microsoft.com/office/drawing/2017/model3d" xmlns:o="urn:schemas-microsoft-com:office:office" xmlns:oel="http://schemas.microsoft.com/office/2019/extlst" xmlns:r="http://schemas.openxmlformats.org/officeDocument/2006/relationships" xmlns:m="http://schemas.openxmlformats.org/officeDocument/2006/math" xmlns:v="urn:schemas-microsoft-com:vml" xmlns:wp14="http://schemas.microsoft.com/office/word/2010/wordprocessingDrawing" xmlns:wp="http://schemas.openxmlformats.org/drawingml/2006/wordprocessingDrawing" xmlns:w10="urn:schemas-microsoft-com:office:word" xmlns:w="http://schemas.openxmlformats.org/wordprocessingml/2006/main" xmlns:w14="http://schemas.microsoft.com/office/word/2010/wordml" xmlns:w15="http://schemas.microsoft.com/office/word/2012/wordml" xmlns:w16cex="http://schemas.microsoft.com/office/word/2018/wordml/cex" xmlns:w16cid="http://schemas.microsoft.com/office/word/2016/wordml/cid" xmlns:w16="http://schemas.microsoft.com/office/word/2018/wordml" xmlns:w16du="http://schemas.microsoft.com/office/word/2023/wordml/word16du" xmlns:w16sdtdh="http://schemas.microsoft.com/office/word/2020/wordml/sdtdatahash" xmlns:w16se="http://schemas.microsoft.com/office/word/2015/wordml/symex" xmlns:wpg="http://schemas.microsoft.com/office/word/2010/wordprocessingGroup" xmlns:wpi="http://schemas.microsoft.com/office/word/2010/wordprocessingInk" xmlns:wne="http://schemas.microsoft.com/office/word/2006/wordml" xmlns:wps="http://schemas.microsoft.com/office/word/2010/wordprocessingShape" mc:Ignorable="w14 w15 w16se w16cid w16 w16cex w16sdtdh wp14">
+<w:hdr xmlns:wpc="http://schemas.microsoft.com/office/word/2010/wordprocessingCanvas" xmlns:cx="http://schemas.microsoft.com/office/drawing/2014/chartex" xmlns:cx1="http://schemas.microsoft.com/office/drawing/2015/9/8/chartex" xmlns:cx2="http://schemas.microsoft.com/office/drawing/2015/10/21/chartex" xmlns:cx3="http://schemas.microsoft.com/office/drawing/2016/5/9/chartex" xmlns:cx4="http://schemas.microsoft.com/office/drawing/2016/5/10/chartex" xmlns:cx5="http://schemas.microsoft.com/office/drawing/2016/5/11/chartex" xmlns:cx6="http://schemas.microsoft.com/office/drawing/2016/5/12/chartex" xmlns:cx7="http://schemas.microsoft.com/office/drawing/2016/5/13/chartex" xmlns:cx8="http://schemas.microsoft.com/office/drawing/2016/5/14/chartex" xmlns:mc="http://schemas.openxmlformats.org/markup-compatibility/2006" xmlns:aink="http://schemas.microsoft.com/office/drawing/2016/ink" xmlns:am3d="http://schemas.microsoft.com/office/drawing/2017/model3d" xmlns:o="urn:schemas-microsoft-com:office:office" xmlns:oel="http://schemas.microsoft.com/office/2019/extlst" xmlns:r="http://schemas.openxmlformats.org/officeDocument/2006/relationships" xmlns:m="http://schemas.openxmlformats.org/officeDocument/2006/math" xmlns:v="urn:schemas-microsoft-com:vml" xmlns:wp14="http://schemas.microsoft.com/office/word/2010/wordprocessingDrawing" xmlns:wp="http://schemas.openxmlformats.org/drawingml/2006/wordprocessingDrawing" xmlns:w10="urn:schemas-microsoft-com:office:word" xmlns:w="http://schemas.openxmlformats.org/wordprocessingml/2006/main" xmlns:w14="http://schemas.microsoft.com/office/word/2010/wordml" xmlns:w15="http://schemas.microsoft.com/office/word/2012/wordml" xmlns:w16cex="http://schemas.microsoft.com/office/word/2018/wordml/cex" xmlns:w16cid="http://schemas.microsoft.com/office/word/2016/wordml/cid" xmlns:w16="http://schemas.microsoft.com/office/word/2018/wordml" xmlns:w16sdtdh="http://schemas.microsoft.com/office/word/2020/wordml/sdtdatahash" xmlns:w16se="http://schemas.microsoft.com/office/word/2015/wordml/symex" xmlns:wpg="http://schemas.microsoft.com/office/word/2010/wordprocessingGroup" xmlns:wpi="http://schemas.microsoft.com/office/word/2010/wordprocessingInk" xmlns:wne="http://schemas.microsoft.com/office/word/2006/wordml" xmlns:wps="http://schemas.microsoft.com/office/word/2010/wordprocessingShape" mc:Ignorable="w14 w15 w16se w16cid w16 w16cex w16sdtdh wp14">
   <w:tbl>
     <w:tblPr>
       <w:tblW w:w="0" w:type="auto"/>
@@ -7585,11 +8674,11 @@
 </file>
 
 <file path=word/numbering.xml><?xml version="1.0" encoding="utf-8"?>
-<w:numbering xmlns:wpc="http://schemas.microsoft.com/office/word/2010/wordprocessingCanvas" xmlns:cx="http://schemas.microsoft.com/office/drawing/2014/chartex" xmlns:cx1="http://schemas.microsoft.com/office/drawing/2015/9/8/chartex" xmlns:cx2="http://schemas.microsoft.com/office/drawing/2015/10/21/chartex" xmlns:cx3="http://schemas.microsoft.com/office/drawing/2016/5/9/chartex" xmlns:cx4="http://schemas.microsoft.com/office/drawing/2016/5/10/chartex" xmlns:cx5="http://schemas.microsoft.com/office/drawing/2016/5/11/chartex" xmlns:cx6="http://schemas.microsoft.com/office/drawing/2016/5/12/chartex" xmlns:cx7="http://schemas.microsoft.com/office/drawing/2016/5/13/chartex" xmlns:cx8="http://schemas.microsoft.com/office/drawing/2016/5/14/chartex" xmlns:mc="http://schemas.openxmlformats.org/markup-compatibility/2006" xmlns:aink="http://schemas.microsoft.com/office/drawing/2016/ink" xmlns:am3d="http://schemas.microsoft.com/office/drawing/2017/model3d" xmlns:o="urn:schemas-microsoft-com:office:office" xmlns:oel="http://schemas.microsoft.com/office/2019/extlst" xmlns:r="http://schemas.openxmlformats.org/officeDocument/2006/relationships" xmlns:m="http://schemas.openxmlformats.org/officeDocument/2006/math" xmlns:v="urn:schemas-microsoft-com:vml" xmlns:wp14="http://schemas.microsoft.com/office/word/2010/wordprocessingDrawing" xmlns:wp="http://schemas.openxmlformats.org/drawingml/2006/wordprocessingDrawing" xmlns:w10="urn:schemas-microsoft-com:office:word" xmlns:w="http://schemas.openxmlformats.org/wordprocessingml/2006/main" xmlns:w14="http://schemas.microsoft.com/office/word/2010/wordml" xmlns:w15="http://schemas.microsoft.com/office/word/2012/wordml" xmlns:w16cex="http://schemas.microsoft.com/office/word/2018/wordml/cex" xmlns:w16cid="http://schemas.microsoft.com/office/word/2016/wordml/cid" xmlns:w16="http://schemas.microsoft.com/office/word/2018/wordml" xmlns:w16du="http://schemas.microsoft.com/office/word/2023/wordml/word16du" xmlns:w16sdtdh="http://schemas.microsoft.com/office/word/2020/wordml/sdtdatahash" xmlns:w16se="http://schemas.microsoft.com/office/word/2015/wordml/symex" xmlns:wpg="http://schemas.microsoft.com/office/word/2010/wordprocessingGroup" xmlns:wpi="http://schemas.microsoft.com/office/word/2010/wordprocessingInk" xmlns:wne="http://schemas.microsoft.com/office/word/2006/wordml" xmlns:wps="http://schemas.microsoft.com/office/word/2010/wordprocessingShape" mc:Ignorable="w14 w15 w16se w16cid w16 w16cex w16sdtdh wp14">
+<w:numbering xmlns:wpc="http://schemas.microsoft.com/office/word/2010/wordprocessingCanvas" xmlns:cx="http://schemas.microsoft.com/office/drawing/2014/chartex" xmlns:cx1="http://schemas.microsoft.com/office/drawing/2015/9/8/chartex" xmlns:cx2="http://schemas.microsoft.com/office/drawing/2015/10/21/chartex" xmlns:cx3="http://schemas.microsoft.com/office/drawing/2016/5/9/chartex" xmlns:cx4="http://schemas.microsoft.com/office/drawing/2016/5/10/chartex" xmlns:cx5="http://schemas.microsoft.com/office/drawing/2016/5/11/chartex" xmlns:cx6="http://schemas.microsoft.com/office/drawing/2016/5/12/chartex" xmlns:cx7="http://schemas.microsoft.com/office/drawing/2016/5/13/chartex" xmlns:cx8="http://schemas.microsoft.com/office/drawing/2016/5/14/chartex" xmlns:mc="http://schemas.openxmlformats.org/markup-compatibility/2006" xmlns:aink="http://schemas.microsoft.com/office/drawing/2016/ink" xmlns:am3d="http://schemas.microsoft.com/office/drawing/2017/model3d" xmlns:o="urn:schemas-microsoft-com:office:office" xmlns:oel="http://schemas.microsoft.com/office/2019/extlst" xmlns:r="http://schemas.openxmlformats.org/officeDocument/2006/relationships" xmlns:m="http://schemas.openxmlformats.org/officeDocument/2006/math" xmlns:v="urn:schemas-microsoft-com:vml" xmlns:wp14="http://schemas.microsoft.com/office/word/2010/wordprocessingDrawing" xmlns:wp="http://schemas.openxmlformats.org/drawingml/2006/wordprocessingDrawing" xmlns:w10="urn:schemas-microsoft-com:office:word" xmlns:w="http://schemas.openxmlformats.org/wordprocessingml/2006/main" xmlns:w14="http://schemas.microsoft.com/office/word/2010/wordml" xmlns:w15="http://schemas.microsoft.com/office/word/2012/wordml" xmlns:w16cex="http://schemas.microsoft.com/office/word/2018/wordml/cex" xmlns:w16cid="http://schemas.microsoft.com/office/word/2016/wordml/cid" xmlns:w16="http://schemas.microsoft.com/office/word/2018/wordml" xmlns:w16sdtdh="http://schemas.microsoft.com/office/word/2020/wordml/sdtdatahash" xmlns:w16se="http://schemas.microsoft.com/office/word/2015/wordml/symex" xmlns:wpg="http://schemas.microsoft.com/office/word/2010/wordprocessingGroup" xmlns:wpi="http://schemas.microsoft.com/office/word/2010/wordprocessingInk" xmlns:wne="http://schemas.microsoft.com/office/word/2006/wordml" xmlns:wps="http://schemas.microsoft.com/office/word/2010/wordprocessingShape" mc:Ignorable="w14 w15 w16se w16cid w16 w16cex w16sdtdh wp14">
   <w:abstractNum w:abstractNumId="0" w15:restartNumberingAfterBreak="0">
     <w:nsid w:val="FFFFFFFB"/>
     <w:multiLevelType w:val="multilevel"/>
-    <w:tmpl w:val="ECC264E2"/>
+    <w:tmpl w:val="08864ABC"/>
     <w:lvl w:ilvl="0">
       <w:start w:val="1"/>
       <w:numFmt w:val="decimal"/>
@@ -8784,6 +9873,14 @@
     </w:lvlOverride>
   </w:num>
 </w:numbering>
+</file>
+
+<file path=word/people.xml><?xml version="1.0" encoding="utf-8"?>
+<w15:people xmlns:wpc="http://schemas.microsoft.com/office/word/2010/wordprocessingCanvas" xmlns:cx="http://schemas.microsoft.com/office/drawing/2014/chartex" xmlns:cx1="http://schemas.microsoft.com/office/drawing/2015/9/8/chartex" xmlns:cx2="http://schemas.microsoft.com/office/drawing/2015/10/21/chartex" xmlns:cx3="http://schemas.microsoft.com/office/drawing/2016/5/9/chartex" xmlns:cx4="http://schemas.microsoft.com/office/drawing/2016/5/10/chartex" xmlns:cx5="http://schemas.microsoft.com/office/drawing/2016/5/11/chartex" xmlns:cx6="http://schemas.microsoft.com/office/drawing/2016/5/12/chartex" xmlns:cx7="http://schemas.microsoft.com/office/drawing/2016/5/13/chartex" xmlns:cx8="http://schemas.microsoft.com/office/drawing/2016/5/14/chartex" xmlns:mc="http://schemas.openxmlformats.org/markup-compatibility/2006" xmlns:aink="http://schemas.microsoft.com/office/drawing/2016/ink" xmlns:am3d="http://schemas.microsoft.com/office/drawing/2017/model3d" xmlns:o="urn:schemas-microsoft-com:office:office" xmlns:oel="http://schemas.microsoft.com/office/2019/extlst" xmlns:r="http://schemas.openxmlformats.org/officeDocument/2006/relationships" xmlns:m="http://schemas.openxmlformats.org/officeDocument/2006/math" xmlns:v="urn:schemas-microsoft-com:vml" xmlns:wp14="http://schemas.microsoft.com/office/word/2010/wordprocessingDrawing" xmlns:wp="http://schemas.openxmlformats.org/drawingml/2006/wordprocessingDrawing" xmlns:w10="urn:schemas-microsoft-com:office:word" xmlns:w="http://schemas.openxmlformats.org/wordprocessingml/2006/main" xmlns:w14="http://schemas.microsoft.com/office/word/2010/wordml" xmlns:w15="http://schemas.microsoft.com/office/word/2012/wordml" xmlns:w16cex="http://schemas.microsoft.com/office/word/2018/wordml/cex" xmlns:w16cid="http://schemas.microsoft.com/office/word/2016/wordml/cid" xmlns:w16="http://schemas.microsoft.com/office/word/2018/wordml" xmlns:w16sdtdh="http://schemas.microsoft.com/office/word/2020/wordml/sdtdatahash" xmlns:w16se="http://schemas.microsoft.com/office/word/2015/wordml/symex" xmlns:wpg="http://schemas.microsoft.com/office/word/2010/wordprocessingGroup" xmlns:wpi="http://schemas.microsoft.com/office/word/2010/wordprocessingInk" xmlns:wne="http://schemas.microsoft.com/office/word/2006/wordml" xmlns:wps="http://schemas.microsoft.com/office/word/2010/wordprocessingShape" mc:Ignorable="w14 w15 w16se w16cid w16 w16cex w16sdtdh wp14">
+  <w15:person w15:author="Aurélio Faustino Hoppe">
+    <w15:presenceInfo w15:providerId="AD" w15:userId="S::aureliof@furb.br::7fa29875-e2ce-409a-8bd5-623e40e8899f"/>
+  </w15:person>
+</w15:people>
 </file>
 
 <file path=word/styles.xml><?xml version="1.0" encoding="utf-8"?>
@@ -9233,7 +10330,7 @@
     <w:link w:val="Ttulo2Char"/>
     <w:autoRedefine/>
     <w:qFormat/>
-    <w:rsid w:val="00E82118"/>
+    <w:rsid w:val="00237664"/>
     <w:pPr>
       <w:keepNext/>
       <w:keepLines/>
@@ -9244,6 +10341,19 @@
       <w:spacing w:before="120" w:after="120" w:line="240" w:lineRule="auto"/>
       <w:jc w:val="both"/>
       <w:outlineLvl w:val="1"/>
+      <w:pPrChange w:id="0" w:author="Aurélio Faustino Hoppe" w:date="2023-05-25T21:24:00Z">
+        <w:pPr>
+          <w:keepNext/>
+          <w:keepLines/>
+          <w:numPr>
+            <w:ilvl w:val="1"/>
+            <w:numId w:val="1"/>
+          </w:numPr>
+          <w:spacing w:before="120" w:after="120"/>
+          <w:jc w:val="both"/>
+          <w:outlineLvl w:val="1"/>
+        </w:pPr>
+      </w:pPrChange>
     </w:pPr>
     <w:rPr>
       <w:rFonts w:ascii="Times New Roman" w:eastAsia="Times New Roman" w:hAnsi="Times New Roman" w:cs="Times New Roman"/>
@@ -9254,6 +10364,13 @@
       <w:szCs w:val="20"/>
       <w:lang w:eastAsia="pt-BR"/>
       <w14:ligatures w14:val="none"/>
+      <w:rPrChange w:id="0" w:author="Aurélio Faustino Hoppe" w:date="2023-05-25T21:24:00Z">
+        <w:rPr>
+          <w:caps/>
+          <w:color w:val="000000"/>
+          <w:lang w:val="pt-BR" w:eastAsia="pt-BR" w:bidi="ar-SA"/>
+        </w:rPr>
+      </w:rPrChange>
     </w:rPr>
   </w:style>
   <w:style w:type="paragraph" w:styleId="Ttulo3">
@@ -9454,6 +10571,7 @@
   <w:style w:type="character" w:default="1" w:styleId="Fontepargpadro">
     <w:name w:val="Default Paragraph Font"/>
     <w:uiPriority w:val="1"/>
+    <w:semiHidden/>
     <w:unhideWhenUsed/>
   </w:style>
   <w:style w:type="table" w:default="1" w:styleId="Tabelanormal">
@@ -9499,7 +10617,7 @@
     <w:aliases w:val="TF-TÍTULO 2 Char"/>
     <w:basedOn w:val="Fontepargpadro"/>
     <w:link w:val="Ttulo2"/>
-    <w:rsid w:val="00E82118"/>
+    <w:rsid w:val="00237664"/>
     <w:rPr>
       <w:rFonts w:ascii="Times New Roman" w:eastAsia="Times New Roman" w:hAnsi="Times New Roman" w:cs="Times New Roman"/>
       <w:caps/>
@@ -10435,6 +11553,18 @@
 </file>
 
 <file path=customXml/item1.xml><?xml version="1.0" encoding="utf-8"?>
+<p:properties xmlns:p="http://schemas.microsoft.com/office/2006/metadata/properties" xmlns:xsi="http://www.w3.org/2001/XMLSchema-instance" xmlns:pc="http://schemas.microsoft.com/office/infopath/2007/PartnerControls">
+  <documentManagement>
+    <_activity xmlns="0919fa60-cd1e-4d41-a984-eefe90511da4" xsi:nil="true"/>
+  </documentManagement>
+</p:properties>
+</file>
+
+<file path=customXml/item2.xml><?xml version="1.0" encoding="utf-8"?>
+<b:Sources xmlns:b="http://schemas.openxmlformats.org/officeDocument/2006/bibliography" xmlns="http://schemas.openxmlformats.org/officeDocument/2006/bibliography" SelectedStyle="\APASixthEditionOfficeOnline.xsl" StyleName="APA" Version="6"/>
+</file>
+
+<file path=customXml/item3.xml><?xml version="1.0" encoding="utf-8"?>
 <?mso-contentType ?>
 <FormTemplates xmlns="http://schemas.microsoft.com/sharepoint/v3/contenttype/forms">
   <Display>DocumentLibraryForm</Display>
@@ -10443,7 +11573,7 @@
 </FormTemplates>
 </file>
 
-<file path=customXml/item2.xml><?xml version="1.0" encoding="utf-8"?>
+<file path=customXml/item4.xml><?xml version="1.0" encoding="utf-8"?>
 <ct:contentTypeSchema xmlns:ct="http://schemas.microsoft.com/office/2006/metadata/contentType" xmlns:ma="http://schemas.microsoft.com/office/2006/metadata/properties/metaAttributes" ct:_="" ma:_="" ma:contentTypeName="Documento" ma:contentTypeID="0x010100FE90B1A78921E24D8B3B2CC5955CE649" ma:contentTypeVersion="13" ma:contentTypeDescription="Crie um novo documento." ma:contentTypeScope="" ma:versionID="a88bd54c4d973e010b6fbf099f66027d">
   <xsd:schema xmlns:xsd="http://www.w3.org/2001/XMLSchema" xmlns:xs="http://www.w3.org/2001/XMLSchema" xmlns:p="http://schemas.microsoft.com/office/2006/metadata/properties" xmlns:ns3="0919fa60-cd1e-4d41-a984-eefe90511da4" xmlns:ns4="b0b899d0-8e2e-40df-8a81-74d3d88d09c4" targetNamespace="http://schemas.microsoft.com/office/2006/metadata/properties" ma:root="true" ma:fieldsID="134c27f2f4e67ea533a0b0ea84ee68db" ns3:_="" ns4:_="">
     <xsd:import namespace="0919fa60-cd1e-4d41-a984-eefe90511da4"/>
@@ -10664,19 +11794,25 @@
 </ct:contentTypeSchema>
 </file>
 
-<file path=customXml/item3.xml><?xml version="1.0" encoding="utf-8"?>
-<p:properties xmlns:p="http://schemas.microsoft.com/office/2006/metadata/properties" xmlns:xsi="http://www.w3.org/2001/XMLSchema-instance" xmlns:pc="http://schemas.microsoft.com/office/infopath/2007/PartnerControls">
-  <documentManagement>
-    <_activity xmlns="0919fa60-cd1e-4d41-a984-eefe90511da4" xsi:nil="true"/>
-  </documentManagement>
-</p:properties>
+<file path=customXml/itemProps1.xml><?xml version="1.0" encoding="utf-8"?>
+<ds:datastoreItem xmlns:ds="http://schemas.openxmlformats.org/officeDocument/2006/customXml" ds:itemID="{D1089515-314B-41C1-8445-9F71F7017CB7}">
+  <ds:schemaRefs>
+    <ds:schemaRef ds:uri="http://schemas.microsoft.com/office/2006/metadata/properties"/>
+    <ds:schemaRef ds:uri="http://schemas.microsoft.com/office/infopath/2007/PartnerControls"/>
+    <ds:schemaRef ds:uri="0919fa60-cd1e-4d41-a984-eefe90511da4"/>
+  </ds:schemaRefs>
+</ds:datastoreItem>
 </file>
 
-<file path=customXml/item4.xml><?xml version="1.0" encoding="utf-8"?>
-<b:Sources xmlns:b="http://schemas.openxmlformats.org/officeDocument/2006/bibliography" xmlns="http://schemas.openxmlformats.org/officeDocument/2006/bibliography" SelectedStyle="\APASixthEditionOfficeOnline.xsl" StyleName="APA" Version="6"/>
+<file path=customXml/itemProps2.xml><?xml version="1.0" encoding="utf-8"?>
+<ds:datastoreItem xmlns:ds="http://schemas.openxmlformats.org/officeDocument/2006/customXml" ds:itemID="{0152A2D3-1C34-4468-9D0B-162F55CFD826}">
+  <ds:schemaRefs>
+    <ds:schemaRef ds:uri="http://schemas.openxmlformats.org/officeDocument/2006/bibliography"/>
+  </ds:schemaRefs>
+</ds:datastoreItem>
 </file>
 
-<file path=customXml/itemProps1.xml><?xml version="1.0" encoding="utf-8"?>
+<file path=customXml/itemProps3.xml><?xml version="1.0" encoding="utf-8"?>
 <ds:datastoreItem xmlns:ds="http://schemas.openxmlformats.org/officeDocument/2006/customXml" ds:itemID="{536AFA3D-951E-4DD5-8FB5-8876E54F2452}">
   <ds:schemaRefs>
     <ds:schemaRef ds:uri="http://schemas.microsoft.com/sharepoint/v3/contenttype/forms"/>
@@ -10684,7 +11820,7 @@
 </ds:datastoreItem>
 </file>
 
-<file path=customXml/itemProps2.xml><?xml version="1.0" encoding="utf-8"?>
+<file path=customXml/itemProps4.xml><?xml version="1.0" encoding="utf-8"?>
 <ds:datastoreItem xmlns:ds="http://schemas.openxmlformats.org/officeDocument/2006/customXml" ds:itemID="{FAC99EE3-A529-44F5-AC1B-849547523698}">
   <ds:schemaRefs>
     <ds:schemaRef ds:uri="http://schemas.microsoft.com/office/2006/metadata/contentType"/>
@@ -10701,22 +11837,4 @@
     <ds:schemaRef ds:uri="http://schemas.microsoft.com/internal/obd"/>
   </ds:schemaRefs>
 </ds:datastoreItem>
-</file>
-
-<file path=customXml/itemProps3.xml><?xml version="1.0" encoding="utf-8"?>
-<ds:datastoreItem xmlns:ds="http://schemas.openxmlformats.org/officeDocument/2006/customXml" ds:itemID="{D1089515-314B-41C1-8445-9F71F7017CB7}">
-  <ds:schemaRefs>
-    <ds:schemaRef ds:uri="http://schemas.microsoft.com/office/2006/metadata/properties"/>
-    <ds:schemaRef ds:uri="http://schemas.microsoft.com/office/infopath/2007/PartnerControls"/>
-    <ds:schemaRef ds:uri="0919fa60-cd1e-4d41-a984-eefe90511da4"/>
-  </ds:schemaRefs>
-</ds:datastoreItem>
-</file>
-
-<file path=customXml/itemProps4.xml><?xml version="1.0" encoding="utf-8"?>
-<ds:datastoreItem xmlns:ds="http://schemas.openxmlformats.org/officeDocument/2006/customXml" ds:itemID="{0152A2D3-1C34-4468-9D0B-162F55CFD826}">
-  <ds:schemaRefs>
-    <ds:schemaRef ds:uri="http://schemas.openxmlformats.org/officeDocument/2006/bibliography"/>
-  </ds:schemaRefs>
-</ds:datastoreItem>
 </file>